--- a/ResourceFiles/ContosoLearn Value Proposition.docx
+++ b/ResourceFiles/ContosoLearn Value Proposition.docx
@@ -1,9 +1,11 @@
 
 <file path=word/document.xml><?xml version="1.0" encoding="utf-8"?>
-<w:document xmlns:wpc="http://schemas.microsoft.com/office/word/2010/wordprocessingCanvas" xmlns:cx="http://schemas.microsoft.com/office/drawing/2014/chartex" xmlns:cx1="http://schemas.microsoft.com/office/drawing/2015/9/8/chartex" xmlns:cx2="http://schemas.microsoft.com/office/drawing/2015/10/21/chartex" xmlns:cx3="http://schemas.microsoft.com/office/drawing/2016/5/9/chartex" xmlns:cx4="http://schemas.microsoft.com/office/drawing/2016/5/10/chartex" xmlns:cx5="http://schemas.microsoft.com/office/drawing/2016/5/11/chartex" xmlns:cx6="http://schemas.microsoft.com/office/drawing/2016/5/12/chartex" xmlns:cx7="http://schemas.microsoft.com/office/drawing/2016/5/13/chartex" xmlns:cx8="http://schemas.microsoft.com/office/drawing/2016/5/14/chartex" xmlns:mc="http://schemas.openxmlformats.org/markup-compatibility/2006" xmlns:aink="http://schemas.microsoft.com/office/drawing/2016/ink" xmlns:am3d="http://schemas.microsoft.com/office/drawing/2017/model3d" xmlns:o="urn:schemas-microsoft-com:office:office" xmlns:oel="http://schemas.microsoft.com/office/2019/extlst" xmlns:r="http://schemas.openxmlformats.org/officeDocument/2006/relationships" xmlns:m="http://schemas.openxmlformats.org/officeDocument/2006/math" xmlns:v="urn:schemas-microsoft-com:vml" xmlns:wp14="http://schemas.microsoft.com/office/word/2010/wordprocessingDrawing" xmlns:wp="http://schemas.openxmlformats.org/drawingml/2006/wordprocessingDrawing" xmlns:w10="urn:schemas-microsoft-com:office:word" xmlns:w="http://schemas.openxmlformats.org/wordprocessingml/2006/main" xmlns:w14="http://schemas.microsoft.com/office/word/2010/wordml" xmlns:w15="http://schemas.microsoft.com/office/word/2012/wordml" xmlns:w16cex="http://schemas.microsoft.com/office/word/2018/wordml/cex" xmlns:w16cid="http://schemas.microsoft.com/office/word/2016/wordml/cid" xmlns:w16="http://schemas.microsoft.com/office/word/2018/wordml" xmlns:w16du="http://schemas.microsoft.com/office/word/2023/wordml/word16du" xmlns:w16sdtdh="http://schemas.microsoft.com/office/word/2020/wordml/sdtdatahash" xmlns:w16se="http://schemas.microsoft.com/office/word/2015/wordml/symex" xmlns:wpg="http://schemas.microsoft.com/office/word/2010/wordprocessingGroup" xmlns:wpi="http://schemas.microsoft.com/office/word/2010/wordprocessingInk" xmlns:wne="http://schemas.microsoft.com/office/word/2006/wordml" xmlns:wps="http://schemas.microsoft.com/office/word/2010/wordprocessingShape" mc:Ignorable="w14 w15 w16se w16cid w16 w16cex w16sdtdh w16du wp14">
+<w:document xmlns:wpc="http://schemas.microsoft.com/office/word/2010/wordprocessingCanvas" xmlns:cx="http://schemas.microsoft.com/office/drawing/2014/chartex" xmlns:cx1="http://schemas.microsoft.com/office/drawing/2015/9/8/chartex" xmlns:cx2="http://schemas.microsoft.com/office/drawing/2015/10/21/chartex" xmlns:cx3="http://schemas.microsoft.com/office/drawing/2016/5/9/chartex" xmlns:cx4="http://schemas.microsoft.com/office/drawing/2016/5/10/chartex" xmlns:cx5="http://schemas.microsoft.com/office/drawing/2016/5/11/chartex" xmlns:mc="http://schemas.openxmlformats.org/markup-compatibility/2006" xmlns:o="urn:schemas-microsoft-com:office:office" xmlns:r="http://schemas.openxmlformats.org/officeDocument/2006/relationships" xmlns:m="http://schemas.openxmlformats.org/officeDocument/2006/math" xmlns:v="urn:schemas-microsoft-com:vml" xmlns:wp14="http://schemas.microsoft.com/office/word/2010/wordprocessingDrawing" xmlns:wp="http://schemas.openxmlformats.org/drawingml/2006/wordprocessingDrawing" xmlns:w10="urn:schemas-microsoft-com:office:word" xmlns:w="http://schemas.openxmlformats.org/wordprocessingml/2006/main" xmlns:w14="http://schemas.microsoft.com/office/word/2010/wordml" xmlns:w15="http://schemas.microsoft.com/office/word/2012/wordml" xmlns:wne="http://schemas.microsoft.com/office/word/2006/wordml" xmlns:wpg="http://schemas.microsoft.com/office/word/2010/wordprocessingGroup" xmlns:wpi="http://schemas.microsoft.com/office/word/2010/wordprocessingInk" xmlns:wps="http://schemas.microsoft.com/office/word/2010/wordprocessingShape" mc:Ignorable="w14 w15 wp14">
+  <!-- Generated by Aspose.Words for Java 23.6.0 -->
   <w:body>
     <w:p>
       <w:pPr>
+        <w:bidi w:val="0"/>
         <w:rPr>
           <w:b/>
           <w:bCs/>
@@ -11,123 +13,1067 @@
       </w:pPr>
       <w:r>
         <w:rPr>
+          <w:rStyle w:val="DefaultParagraphFont"/>
+          <w:rFonts w:ascii="MS UI Gothic" w:eastAsia="MS UI Gothic" w:hAnsi="MS UI Gothic" w:cs="MS UI Gothic"/>
           <w:b/>
           <w:bCs/>
-        </w:rPr>
-        <w:t>ContosoLearn Value Proposition</w:t>
+          <w:i w:val="0"/>
+          <w:iCs w:val="0"/>
+          <w:caps w:val="0"/>
+          <w:smallCaps w:val="0"/>
+          <w:strike w:val="0"/>
+          <w:dstrike w:val="0"/>
+          <w:outline w:val="0"/>
+          <w:shadow w:val="0"/>
+          <w:emboss w:val="0"/>
+          <w:imprint w:val="0"/>
+          <w:noProof w:val="0"/>
+          <w:vanish w:val="0"/>
+          <w:color w:val="auto"/>
+          <w:spacing w:val="0"/>
+          <w:w w:val="100"/>
+          <w:kern w:val="0"/>
+          <w:position w:val="0"/>
+          <w:sz w:val="22"/>
+          <w:szCs w:val="22"/>
+          <w:highlight w:val="none"/>
+          <w:u w:val="none" w:color="auto"/>
+          <w:bdr w:val="none" w:sz="0" w:space="0" w:color="auto"/>
+          <w:shd w:val="clear" w:color="auto" w:fill="auto"/>
+          <w:vertAlign w:val="baseline"/>
+          <w:rtl w:val="0"/>
+          <w:cs w:val="0"/>
+          <w:lang w:val="en-US" w:eastAsia="ja-JP" w:bidi="ar-SA"/>
+        </w:rPr>
+        <w:t>ContosoLearn の価値提案</w:t>
       </w:r>
     </w:p>
     <w:p>
-      <w:r>
-        <w:rPr>
+      <w:pPr>
+        <w:bidi w:val="0"/>
+      </w:pPr>
+      <w:r>
+        <w:rPr>
+          <w:rStyle w:val="DefaultParagraphFont"/>
+          <w:rFonts w:ascii="MS UI Gothic" w:eastAsia="MS UI Gothic" w:hAnsi="MS UI Gothic" w:cs="MS UI Gothic"/>
           <w:b/>
           <w:bCs/>
+          <w:i w:val="0"/>
+          <w:iCs w:val="0"/>
+          <w:caps w:val="0"/>
+          <w:smallCaps w:val="0"/>
+          <w:strike w:val="0"/>
+          <w:dstrike w:val="0"/>
+          <w:outline w:val="0"/>
+          <w:shadow w:val="0"/>
+          <w:emboss w:val="0"/>
+          <w:imprint w:val="0"/>
+          <w:noProof w:val="0"/>
+          <w:vanish w:val="0"/>
+          <w:color w:val="auto"/>
+          <w:spacing w:val="0"/>
+          <w:w w:val="100"/>
+          <w:kern w:val="0"/>
+          <w:position w:val="0"/>
+          <w:sz w:val="22"/>
+          <w:szCs w:val="22"/>
+          <w:highlight w:val="none"/>
+          <w:u w:val="none" w:color="auto"/>
+          <w:bdr w:val="none" w:sz="0" w:space="0" w:color="auto"/>
+          <w:shd w:val="clear" w:color="auto" w:fill="auto"/>
+          <w:vertAlign w:val="baseline"/>
+          <w:rtl w:val="0"/>
+          <w:cs w:val="0"/>
+          <w:lang w:val="en-US" w:eastAsia="ja-JP" w:bidi="ar-SA"/>
         </w:rPr>
         <w:t>ContosoLearn</w:t>
       </w:r>
       <w:r>
-        <w:t xml:space="preserve"> is not just an eLearning platform, it’s your </w:t>
-      </w:r>
-      <w:r>
-        <w:rPr>
+        <w:rPr>
+          <w:rStyle w:val="DefaultParagraphFont"/>
+          <w:rFonts w:ascii="MS UI Gothic" w:eastAsia="MS UI Gothic" w:hAnsi="MS UI Gothic" w:cs="MS UI Gothic"/>
+          <w:b w:val="0"/>
+          <w:bCs w:val="0"/>
+          <w:i w:val="0"/>
+          <w:iCs w:val="0"/>
+          <w:caps w:val="0"/>
+          <w:smallCaps w:val="0"/>
+          <w:strike w:val="0"/>
+          <w:dstrike w:val="0"/>
+          <w:outline w:val="0"/>
+          <w:shadow w:val="0"/>
+          <w:emboss w:val="0"/>
+          <w:imprint w:val="0"/>
+          <w:noProof w:val="0"/>
+          <w:vanish w:val="0"/>
+          <w:color w:val="auto"/>
+          <w:spacing w:val="0"/>
+          <w:w w:val="100"/>
+          <w:kern w:val="0"/>
+          <w:position w:val="0"/>
+          <w:sz w:val="22"/>
+          <w:szCs w:val="22"/>
+          <w:highlight w:val="none"/>
+          <w:u w:val="none" w:color="auto"/>
+          <w:bdr w:val="none" w:sz="0" w:space="0" w:color="auto"/>
+          <w:shd w:val="clear" w:color="auto" w:fill="auto"/>
+          <w:vertAlign w:val="baseline"/>
+          <w:rtl w:val="0"/>
+          <w:cs w:val="0"/>
+          <w:lang w:val="en-US" w:eastAsia="ja-JP" w:bidi="ar-SA"/>
+        </w:rPr>
+        <w:t xml:space="preserve"> は単なる e ラーニング プラットフォームではなく、パーソナライズされた学習とスキル開発のための</w:t>
+      </w:r>
+      <w:r>
+        <w:rPr>
+          <w:rStyle w:val="DefaultParagraphFont"/>
+          <w:rFonts w:ascii="MS UI Gothic" w:eastAsia="MS UI Gothic" w:hAnsi="MS UI Gothic" w:cs="MS UI Gothic"/>
           <w:b/>
           <w:bCs/>
-        </w:rPr>
-        <w:t>adaptive AI companion</w:t>
-      </w:r>
-      <w:r>
-        <w:t xml:space="preserve"> for personalized learning and skill development. Unlike other platforms, we offer a </w:t>
-      </w:r>
-      <w:r>
-        <w:rPr>
+          <w:i w:val="0"/>
+          <w:iCs w:val="0"/>
+          <w:caps w:val="0"/>
+          <w:smallCaps w:val="0"/>
+          <w:strike w:val="0"/>
+          <w:dstrike w:val="0"/>
+          <w:outline w:val="0"/>
+          <w:shadow w:val="0"/>
+          <w:emboss w:val="0"/>
+          <w:imprint w:val="0"/>
+          <w:noProof w:val="0"/>
+          <w:vanish w:val="0"/>
+          <w:color w:val="auto"/>
+          <w:spacing w:val="0"/>
+          <w:w w:val="100"/>
+          <w:kern w:val="0"/>
+          <w:position w:val="0"/>
+          <w:sz w:val="22"/>
+          <w:szCs w:val="22"/>
+          <w:highlight w:val="none"/>
+          <w:u w:val="none" w:color="auto"/>
+          <w:bdr w:val="none" w:sz="0" w:space="0" w:color="auto"/>
+          <w:shd w:val="clear" w:color="auto" w:fill="auto"/>
+          <w:vertAlign w:val="baseline"/>
+          <w:rtl w:val="0"/>
+          <w:cs w:val="0"/>
+          <w:lang w:val="en-US" w:eastAsia="ja-JP" w:bidi="ar-SA"/>
+        </w:rPr>
+        <w:t>アダプティブ AI アシスタント</w:t>
+      </w:r>
+      <w:r>
+        <w:rPr>
+          <w:rStyle w:val="DefaultParagraphFont"/>
+          <w:rFonts w:ascii="MS UI Gothic" w:eastAsia="MS UI Gothic" w:hAnsi="MS UI Gothic" w:cs="MS UI Gothic"/>
+          <w:b w:val="0"/>
+          <w:bCs w:val="0"/>
+          <w:i w:val="0"/>
+          <w:iCs w:val="0"/>
+          <w:caps w:val="0"/>
+          <w:smallCaps w:val="0"/>
+          <w:strike w:val="0"/>
+          <w:dstrike w:val="0"/>
+          <w:outline w:val="0"/>
+          <w:shadow w:val="0"/>
+          <w:emboss w:val="0"/>
+          <w:imprint w:val="0"/>
+          <w:noProof w:val="0"/>
+          <w:vanish w:val="0"/>
+          <w:color w:val="auto"/>
+          <w:spacing w:val="0"/>
+          <w:w w:val="100"/>
+          <w:kern w:val="0"/>
+          <w:position w:val="0"/>
+          <w:sz w:val="22"/>
+          <w:szCs w:val="22"/>
+          <w:highlight w:val="none"/>
+          <w:u w:val="none" w:color="auto"/>
+          <w:bdr w:val="none" w:sz="0" w:space="0" w:color="auto"/>
+          <w:shd w:val="clear" w:color="auto" w:fill="auto"/>
+          <w:vertAlign w:val="baseline"/>
+          <w:rtl w:val="0"/>
+          <w:cs w:val="0"/>
+          <w:lang w:val="en-US" w:eastAsia="ja-JP" w:bidi="ar-SA"/>
+        </w:rPr>
+        <w:t>です。</w:t>
+      </w:r>
+      <w:r>
+        <w:rPr>
+          <w:rStyle w:val="DefaultParagraphFont"/>
+          <w:rFonts w:ascii="MS UI Gothic" w:eastAsia="MS UI Gothic" w:hAnsi="MS UI Gothic" w:cs="MS UI Gothic"/>
+          <w:b w:val="0"/>
+          <w:bCs w:val="0"/>
+          <w:i w:val="0"/>
+          <w:iCs w:val="0"/>
+          <w:caps w:val="0"/>
+          <w:smallCaps w:val="0"/>
+          <w:strike w:val="0"/>
+          <w:dstrike w:val="0"/>
+          <w:outline w:val="0"/>
+          <w:shadow w:val="0"/>
+          <w:emboss w:val="0"/>
+          <w:imprint w:val="0"/>
+          <w:noProof w:val="0"/>
+          <w:vanish w:val="0"/>
+          <w:color w:val="auto"/>
+          <w:spacing w:val="0"/>
+          <w:w w:val="100"/>
+          <w:kern w:val="0"/>
+          <w:position w:val="0"/>
+          <w:sz w:val="22"/>
+          <w:szCs w:val="22"/>
+          <w:highlight w:val="none"/>
+          <w:u w:val="none" w:color="auto"/>
+          <w:bdr w:val="none" w:sz="0" w:space="0" w:color="auto"/>
+          <w:shd w:val="clear" w:color="auto" w:fill="auto"/>
+          <w:vertAlign w:val="baseline"/>
+          <w:rtl w:val="0"/>
+          <w:cs w:val="0"/>
+          <w:lang w:val="en-US" w:eastAsia="ja-JP" w:bidi="ar-SA"/>
+        </w:rPr>
+        <w:t>他のプラットフォームとは異なり、ユーザーを圧倒することなく学習エクスペリエンスを強化するための実用的な分析情報が得られる、</w:t>
+      </w:r>
+      <w:r>
+        <w:rPr>
+          <w:rStyle w:val="DefaultParagraphFont"/>
+          <w:rFonts w:ascii="MS UI Gothic" w:eastAsia="MS UI Gothic" w:hAnsi="MS UI Gothic" w:cs="MS UI Gothic"/>
           <w:b/>
           <w:bCs/>
-        </w:rPr>
-        <w:t>simplified yet powerful analytics system</w:t>
-      </w:r>
-      <w:r>
-        <w:t xml:space="preserve"> that provides actionable insights to enhance your learning experience without overwhelming you. Our platform is designed to </w:t>
-      </w:r>
-      <w:r>
-        <w:rPr>
+          <w:i w:val="0"/>
+          <w:iCs w:val="0"/>
+          <w:caps w:val="0"/>
+          <w:smallCaps w:val="0"/>
+          <w:strike w:val="0"/>
+          <w:dstrike w:val="0"/>
+          <w:outline w:val="0"/>
+          <w:shadow w:val="0"/>
+          <w:emboss w:val="0"/>
+          <w:imprint w:val="0"/>
+          <w:noProof w:val="0"/>
+          <w:vanish w:val="0"/>
+          <w:color w:val="auto"/>
+          <w:spacing w:val="0"/>
+          <w:w w:val="100"/>
+          <w:kern w:val="0"/>
+          <w:position w:val="0"/>
+          <w:sz w:val="22"/>
+          <w:szCs w:val="22"/>
+          <w:highlight w:val="none"/>
+          <w:u w:val="none" w:color="auto"/>
+          <w:bdr w:val="none" w:sz="0" w:space="0" w:color="auto"/>
+          <w:shd w:val="clear" w:color="auto" w:fill="auto"/>
+          <w:vertAlign w:val="baseline"/>
+          <w:rtl w:val="0"/>
+          <w:cs w:val="0"/>
+          <w:lang w:val="en-US" w:eastAsia="ja-JP" w:bidi="ar-SA"/>
+        </w:rPr>
+        <w:t>シンプルでありながら強力な分析システム</w:t>
+      </w:r>
+      <w:r>
+        <w:rPr>
+          <w:rStyle w:val="DefaultParagraphFont"/>
+          <w:rFonts w:ascii="MS UI Gothic" w:eastAsia="MS UI Gothic" w:hAnsi="MS UI Gothic" w:cs="MS UI Gothic"/>
+          <w:b w:val="0"/>
+          <w:bCs w:val="0"/>
+          <w:i w:val="0"/>
+          <w:iCs w:val="0"/>
+          <w:caps w:val="0"/>
+          <w:smallCaps w:val="0"/>
+          <w:strike w:val="0"/>
+          <w:dstrike w:val="0"/>
+          <w:outline w:val="0"/>
+          <w:shadow w:val="0"/>
+          <w:emboss w:val="0"/>
+          <w:imprint w:val="0"/>
+          <w:noProof w:val="0"/>
+          <w:vanish w:val="0"/>
+          <w:color w:val="auto"/>
+          <w:spacing w:val="0"/>
+          <w:w w:val="100"/>
+          <w:kern w:val="0"/>
+          <w:position w:val="0"/>
+          <w:sz w:val="22"/>
+          <w:szCs w:val="22"/>
+          <w:highlight w:val="none"/>
+          <w:u w:val="none" w:color="auto"/>
+          <w:bdr w:val="none" w:sz="0" w:space="0" w:color="auto"/>
+          <w:shd w:val="clear" w:color="auto" w:fill="auto"/>
+          <w:vertAlign w:val="baseline"/>
+          <w:rtl w:val="0"/>
+          <w:cs w:val="0"/>
+          <w:lang w:val="en-US" w:eastAsia="ja-JP" w:bidi="ar-SA"/>
+        </w:rPr>
+        <w:t>を提供しています。</w:t>
+      </w:r>
+      <w:r>
+        <w:rPr>
+          <w:rStyle w:val="DefaultParagraphFont"/>
+          <w:rFonts w:ascii="MS UI Gothic" w:eastAsia="MS UI Gothic" w:hAnsi="MS UI Gothic" w:cs="MS UI Gothic"/>
+          <w:b w:val="0"/>
+          <w:bCs w:val="0"/>
+          <w:i w:val="0"/>
+          <w:iCs w:val="0"/>
+          <w:caps w:val="0"/>
+          <w:smallCaps w:val="0"/>
+          <w:strike w:val="0"/>
+          <w:dstrike w:val="0"/>
+          <w:outline w:val="0"/>
+          <w:shadow w:val="0"/>
+          <w:emboss w:val="0"/>
+          <w:imprint w:val="0"/>
+          <w:noProof w:val="0"/>
+          <w:vanish w:val="0"/>
+          <w:color w:val="auto"/>
+          <w:spacing w:val="0"/>
+          <w:w w:val="100"/>
+          <w:kern w:val="0"/>
+          <w:position w:val="0"/>
+          <w:sz w:val="22"/>
+          <w:szCs w:val="22"/>
+          <w:highlight w:val="none"/>
+          <w:u w:val="none" w:color="auto"/>
+          <w:bdr w:val="none" w:sz="0" w:space="0" w:color="auto"/>
+          <w:shd w:val="clear" w:color="auto" w:fill="auto"/>
+          <w:vertAlign w:val="baseline"/>
+          <w:rtl w:val="0"/>
+          <w:cs w:val="0"/>
+          <w:lang w:val="en-US" w:eastAsia="ja-JP" w:bidi="ar-SA"/>
+        </w:rPr>
+        <w:t>弊社のプラットフォームは、</w:t>
+      </w:r>
+      <w:r>
+        <w:rPr>
+          <w:rStyle w:val="DefaultParagraphFont"/>
+          <w:rFonts w:ascii="MS UI Gothic" w:eastAsia="MS UI Gothic" w:hAnsi="MS UI Gothic" w:cs="MS UI Gothic"/>
           <w:b/>
           <w:bCs/>
-        </w:rPr>
-        <w:t>adapt to your learning style</w:t>
-      </w:r>
-      <w:r>
-        <w:t xml:space="preserve">, providing </w:t>
-      </w:r>
-      <w:r>
-        <w:rPr>
+          <w:i w:val="0"/>
+          <w:iCs w:val="0"/>
+          <w:caps w:val="0"/>
+          <w:smallCaps w:val="0"/>
+          <w:strike w:val="0"/>
+          <w:dstrike w:val="0"/>
+          <w:outline w:val="0"/>
+          <w:shadow w:val="0"/>
+          <w:emboss w:val="0"/>
+          <w:imprint w:val="0"/>
+          <w:noProof w:val="0"/>
+          <w:vanish w:val="0"/>
+          <w:color w:val="auto"/>
+          <w:spacing w:val="0"/>
+          <w:w w:val="100"/>
+          <w:kern w:val="0"/>
+          <w:position w:val="0"/>
+          <w:sz w:val="22"/>
+          <w:szCs w:val="22"/>
+          <w:highlight w:val="none"/>
+          <w:u w:val="none" w:color="auto"/>
+          <w:bdr w:val="none" w:sz="0" w:space="0" w:color="auto"/>
+          <w:shd w:val="clear" w:color="auto" w:fill="auto"/>
+          <w:vertAlign w:val="baseline"/>
+          <w:rtl w:val="0"/>
+          <w:cs w:val="0"/>
+          <w:lang w:val="en-US" w:eastAsia="ja-JP" w:bidi="ar-SA"/>
+        </w:rPr>
+        <w:t>学習スタイルに適応するように設計されており</w:t>
+      </w:r>
+      <w:r>
+        <w:rPr>
+          <w:rStyle w:val="DefaultParagraphFont"/>
+          <w:rFonts w:ascii="MS UI Gothic" w:eastAsia="MS UI Gothic" w:hAnsi="MS UI Gothic" w:cs="MS UI Gothic"/>
+          <w:b w:val="0"/>
+          <w:bCs w:val="0"/>
+          <w:i w:val="0"/>
+          <w:iCs w:val="0"/>
+          <w:caps w:val="0"/>
+          <w:smallCaps w:val="0"/>
+          <w:strike w:val="0"/>
+          <w:dstrike w:val="0"/>
+          <w:outline w:val="0"/>
+          <w:shadow w:val="0"/>
+          <w:emboss w:val="0"/>
+          <w:imprint w:val="0"/>
+          <w:noProof w:val="0"/>
+          <w:vanish w:val="0"/>
+          <w:color w:val="auto"/>
+          <w:spacing w:val="0"/>
+          <w:w w:val="100"/>
+          <w:kern w:val="0"/>
+          <w:position w:val="0"/>
+          <w:sz w:val="22"/>
+          <w:szCs w:val="22"/>
+          <w:highlight w:val="none"/>
+          <w:u w:val="none" w:color="auto"/>
+          <w:bdr w:val="none" w:sz="0" w:space="0" w:color="auto"/>
+          <w:shd w:val="clear" w:color="auto" w:fill="auto"/>
+          <w:vertAlign w:val="baseline"/>
+          <w:rtl w:val="0"/>
+          <w:cs w:val="0"/>
+          <w:lang w:val="en-US" w:eastAsia="ja-JP" w:bidi="ar-SA"/>
+        </w:rPr>
+        <w:t>、進行状況と好みに基づいて</w:t>
+      </w:r>
+      <w:r>
+        <w:rPr>
+          <w:rStyle w:val="DefaultParagraphFont"/>
+          <w:rFonts w:ascii="MS UI Gothic" w:eastAsia="MS UI Gothic" w:hAnsi="MS UI Gothic" w:cs="MS UI Gothic"/>
           <w:b/>
           <w:bCs/>
-        </w:rPr>
-        <w:t>customized recommendations</w:t>
-      </w:r>
-      <w:r>
-        <w:t xml:space="preserve"> based on your progress and preferences.</w:t>
+          <w:i w:val="0"/>
+          <w:iCs w:val="0"/>
+          <w:caps w:val="0"/>
+          <w:smallCaps w:val="0"/>
+          <w:strike w:val="0"/>
+          <w:dstrike w:val="0"/>
+          <w:outline w:val="0"/>
+          <w:shadow w:val="0"/>
+          <w:emboss w:val="0"/>
+          <w:imprint w:val="0"/>
+          <w:noProof w:val="0"/>
+          <w:vanish w:val="0"/>
+          <w:color w:val="auto"/>
+          <w:spacing w:val="0"/>
+          <w:w w:val="100"/>
+          <w:kern w:val="0"/>
+          <w:position w:val="0"/>
+          <w:sz w:val="22"/>
+          <w:szCs w:val="22"/>
+          <w:highlight w:val="none"/>
+          <w:u w:val="none" w:color="auto"/>
+          <w:bdr w:val="none" w:sz="0" w:space="0" w:color="auto"/>
+          <w:shd w:val="clear" w:color="auto" w:fill="auto"/>
+          <w:vertAlign w:val="baseline"/>
+          <w:rtl w:val="0"/>
+          <w:cs w:val="0"/>
+          <w:lang w:val="en-US" w:eastAsia="ja-JP" w:bidi="ar-SA"/>
+        </w:rPr>
+        <w:t>カスタマイズされたおすすめ</w:t>
+      </w:r>
+      <w:r>
+        <w:rPr>
+          <w:rStyle w:val="DefaultParagraphFont"/>
+          <w:rFonts w:ascii="MS UI Gothic" w:eastAsia="MS UI Gothic" w:hAnsi="MS UI Gothic" w:cs="MS UI Gothic"/>
+          <w:b w:val="0"/>
+          <w:bCs w:val="0"/>
+          <w:i w:val="0"/>
+          <w:iCs w:val="0"/>
+          <w:caps w:val="0"/>
+          <w:smallCaps w:val="0"/>
+          <w:strike w:val="0"/>
+          <w:dstrike w:val="0"/>
+          <w:outline w:val="0"/>
+          <w:shadow w:val="0"/>
+          <w:emboss w:val="0"/>
+          <w:imprint w:val="0"/>
+          <w:noProof w:val="0"/>
+          <w:vanish w:val="0"/>
+          <w:color w:val="auto"/>
+          <w:spacing w:val="0"/>
+          <w:w w:val="100"/>
+          <w:kern w:val="0"/>
+          <w:position w:val="0"/>
+          <w:sz w:val="22"/>
+          <w:szCs w:val="22"/>
+          <w:highlight w:val="none"/>
+          <w:u w:val="none" w:color="auto"/>
+          <w:bdr w:val="none" w:sz="0" w:space="0" w:color="auto"/>
+          <w:shd w:val="clear" w:color="auto" w:fill="auto"/>
+          <w:vertAlign w:val="baseline"/>
+          <w:rtl w:val="0"/>
+          <w:cs w:val="0"/>
+          <w:lang w:val="en-US" w:eastAsia="ja-JP" w:bidi="ar-SA"/>
+        </w:rPr>
+        <w:t>を提供します。</w:t>
       </w:r>
     </w:p>
     <w:p>
-      <w:r>
-        <w:t xml:space="preserve">We stand out in our commitment to </w:t>
-      </w:r>
-      <w:r>
-        <w:rPr>
+      <w:pPr>
+        <w:bidi w:val="0"/>
+      </w:pPr>
+      <w:r>
+        <w:rPr>
+          <w:rStyle w:val="DefaultParagraphFont"/>
+          <w:rFonts w:ascii="MS UI Gothic" w:eastAsia="MS UI Gothic" w:hAnsi="MS UI Gothic" w:cs="MS UI Gothic"/>
+          <w:b w:val="0"/>
+          <w:bCs w:val="0"/>
+          <w:i w:val="0"/>
+          <w:iCs w:val="0"/>
+          <w:caps w:val="0"/>
+          <w:smallCaps w:val="0"/>
+          <w:strike w:val="0"/>
+          <w:dstrike w:val="0"/>
+          <w:outline w:val="0"/>
+          <w:shadow w:val="0"/>
+          <w:emboss w:val="0"/>
+          <w:imprint w:val="0"/>
+          <w:noProof w:val="0"/>
+          <w:vanish w:val="0"/>
+          <w:color w:val="auto"/>
+          <w:spacing w:val="0"/>
+          <w:w w:val="100"/>
+          <w:kern w:val="0"/>
+          <w:position w:val="0"/>
+          <w:sz w:val="22"/>
+          <w:szCs w:val="22"/>
+          <w:highlight w:val="none"/>
+          <w:u w:val="none" w:color="auto"/>
+          <w:bdr w:val="none" w:sz="0" w:space="0" w:color="auto"/>
+          <w:shd w:val="clear" w:color="auto" w:fill="auto"/>
+          <w:vertAlign w:val="baseline"/>
+          <w:rtl w:val="0"/>
+          <w:cs w:val="0"/>
+          <w:lang w:val="en-US" w:eastAsia="ja-JP" w:bidi="ar-SA"/>
+        </w:rPr>
+        <w:t>弊社は、</w:t>
+      </w:r>
+      <w:r>
+        <w:rPr>
+          <w:rStyle w:val="DefaultParagraphFont"/>
+          <w:rFonts w:ascii="MS UI Gothic" w:eastAsia="MS UI Gothic" w:hAnsi="MS UI Gothic" w:cs="MS UI Gothic"/>
           <w:b/>
           <w:bCs/>
-        </w:rPr>
-        <w:t>original content</w:t>
-      </w:r>
-      <w:r>
-        <w:t xml:space="preserve">. Our courses are not mere compilations of third-party </w:t>
-      </w:r>
-      <w:proofErr w:type="gramStart"/>
-      <w:r>
-        <w:t>information, but</w:t>
-      </w:r>
-      <w:proofErr w:type="gramEnd"/>
-      <w:r>
-        <w:t xml:space="preserve"> are </w:t>
-      </w:r>
-      <w:r>
-        <w:rPr>
+          <w:i w:val="0"/>
+          <w:iCs w:val="0"/>
+          <w:caps w:val="0"/>
+          <w:smallCaps w:val="0"/>
+          <w:strike w:val="0"/>
+          <w:dstrike w:val="0"/>
+          <w:outline w:val="0"/>
+          <w:shadow w:val="0"/>
+          <w:emboss w:val="0"/>
+          <w:imprint w:val="0"/>
+          <w:noProof w:val="0"/>
+          <w:vanish w:val="0"/>
+          <w:color w:val="auto"/>
+          <w:spacing w:val="0"/>
+          <w:w w:val="100"/>
+          <w:kern w:val="0"/>
+          <w:position w:val="0"/>
+          <w:sz w:val="22"/>
+          <w:szCs w:val="22"/>
+          <w:highlight w:val="none"/>
+          <w:u w:val="none" w:color="auto"/>
+          <w:bdr w:val="none" w:sz="0" w:space="0" w:color="auto"/>
+          <w:shd w:val="clear" w:color="auto" w:fill="auto"/>
+          <w:vertAlign w:val="baseline"/>
+          <w:rtl w:val="0"/>
+          <w:cs w:val="0"/>
+          <w:lang w:val="en-US" w:eastAsia="ja-JP" w:bidi="ar-SA"/>
+        </w:rPr>
+        <w:t>独自コンテンツ</w:t>
+      </w:r>
+      <w:r>
+        <w:rPr>
+          <w:rStyle w:val="DefaultParagraphFont"/>
+          <w:rFonts w:ascii="MS UI Gothic" w:eastAsia="MS UI Gothic" w:hAnsi="MS UI Gothic" w:cs="MS UI Gothic"/>
+          <w:b w:val="0"/>
+          <w:bCs w:val="0"/>
+          <w:i w:val="0"/>
+          <w:iCs w:val="0"/>
+          <w:caps w:val="0"/>
+          <w:smallCaps w:val="0"/>
+          <w:strike w:val="0"/>
+          <w:dstrike w:val="0"/>
+          <w:outline w:val="0"/>
+          <w:shadow w:val="0"/>
+          <w:emboss w:val="0"/>
+          <w:imprint w:val="0"/>
+          <w:noProof w:val="0"/>
+          <w:vanish w:val="0"/>
+          <w:color w:val="auto"/>
+          <w:spacing w:val="0"/>
+          <w:w w:val="100"/>
+          <w:kern w:val="0"/>
+          <w:position w:val="0"/>
+          <w:sz w:val="22"/>
+          <w:szCs w:val="22"/>
+          <w:highlight w:val="none"/>
+          <w:u w:val="none" w:color="auto"/>
+          <w:bdr w:val="none" w:sz="0" w:space="0" w:color="auto"/>
+          <w:shd w:val="clear" w:color="auto" w:fill="auto"/>
+          <w:vertAlign w:val="baseline"/>
+          <w:rtl w:val="0"/>
+          <w:cs w:val="0"/>
+          <w:lang w:val="en-US" w:eastAsia="ja-JP" w:bidi="ar-SA"/>
+        </w:rPr>
+        <w:t>への取り組みで卓越しています。</w:t>
+      </w:r>
+      <w:r>
+        <w:rPr>
+          <w:rStyle w:val="DefaultParagraphFont"/>
+          <w:rFonts w:ascii="MS UI Gothic" w:eastAsia="MS UI Gothic" w:hAnsi="MS UI Gothic" w:cs="MS UI Gothic"/>
+          <w:b w:val="0"/>
+          <w:bCs w:val="0"/>
+          <w:i w:val="0"/>
+          <w:iCs w:val="0"/>
+          <w:caps w:val="0"/>
+          <w:smallCaps w:val="0"/>
+          <w:strike w:val="0"/>
+          <w:dstrike w:val="0"/>
+          <w:outline w:val="0"/>
+          <w:shadow w:val="0"/>
+          <w:emboss w:val="0"/>
+          <w:imprint w:val="0"/>
+          <w:noProof w:val="0"/>
+          <w:vanish w:val="0"/>
+          <w:color w:val="auto"/>
+          <w:spacing w:val="0"/>
+          <w:w w:val="100"/>
+          <w:kern w:val="0"/>
+          <w:position w:val="0"/>
+          <w:sz w:val="22"/>
+          <w:szCs w:val="22"/>
+          <w:highlight w:val="none"/>
+          <w:u w:val="none" w:color="auto"/>
+          <w:bdr w:val="none" w:sz="0" w:space="0" w:color="auto"/>
+          <w:shd w:val="clear" w:color="auto" w:fill="auto"/>
+          <w:vertAlign w:val="baseline"/>
+          <w:rtl w:val="0"/>
+          <w:cs w:val="0"/>
+          <w:lang w:val="en-US" w:eastAsia="ja-JP" w:bidi="ar-SA"/>
+        </w:rPr>
+        <w:t>弊社のコースは単なるサードパーティの情報の寄せ集めではなく、その領域の</w:t>
+      </w:r>
+      <w:r>
+        <w:rPr>
+          <w:rStyle w:val="DefaultParagraphFont"/>
+          <w:rFonts w:ascii="MS UI Gothic" w:eastAsia="MS UI Gothic" w:hAnsi="MS UI Gothic" w:cs="MS UI Gothic"/>
           <w:b/>
           <w:bCs/>
-        </w:rPr>
-        <w:t>carefully curated and created by experts</w:t>
-      </w:r>
-      <w:r>
-        <w:t xml:space="preserve"> in the field, ensuring you receive unique and valuable knowledge. This commitment extends to providing a clear picture of your progress, areas of improvement, and </w:t>
-      </w:r>
-      <w:proofErr w:type="gramStart"/>
-      <w:r>
-        <w:t>next</w:t>
-      </w:r>
-      <w:proofErr w:type="gramEnd"/>
-      <w:r>
-        <w:t xml:space="preserve"> steps, without getting lost in a sea of data.</w:t>
+          <w:i w:val="0"/>
+          <w:iCs w:val="0"/>
+          <w:caps w:val="0"/>
+          <w:smallCaps w:val="0"/>
+          <w:strike w:val="0"/>
+          <w:dstrike w:val="0"/>
+          <w:outline w:val="0"/>
+          <w:shadow w:val="0"/>
+          <w:emboss w:val="0"/>
+          <w:imprint w:val="0"/>
+          <w:noProof w:val="0"/>
+          <w:vanish w:val="0"/>
+          <w:color w:val="auto"/>
+          <w:spacing w:val="0"/>
+          <w:w w:val="100"/>
+          <w:kern w:val="0"/>
+          <w:position w:val="0"/>
+          <w:sz w:val="22"/>
+          <w:szCs w:val="22"/>
+          <w:highlight w:val="none"/>
+          <w:u w:val="none" w:color="auto"/>
+          <w:bdr w:val="none" w:sz="0" w:space="0" w:color="auto"/>
+          <w:shd w:val="clear" w:color="auto" w:fill="auto"/>
+          <w:vertAlign w:val="baseline"/>
+          <w:rtl w:val="0"/>
+          <w:cs w:val="0"/>
+          <w:lang w:val="en-US" w:eastAsia="ja-JP" w:bidi="ar-SA"/>
+        </w:rPr>
+        <w:t>専門家が丁寧にキュレーションして作成</w:t>
+      </w:r>
+      <w:r>
+        <w:rPr>
+          <w:rStyle w:val="DefaultParagraphFont"/>
+          <w:rFonts w:ascii="MS UI Gothic" w:eastAsia="MS UI Gothic" w:hAnsi="MS UI Gothic" w:cs="MS UI Gothic"/>
+          <w:b w:val="0"/>
+          <w:bCs w:val="0"/>
+          <w:i w:val="0"/>
+          <w:iCs w:val="0"/>
+          <w:caps w:val="0"/>
+          <w:smallCaps w:val="0"/>
+          <w:strike w:val="0"/>
+          <w:dstrike w:val="0"/>
+          <w:outline w:val="0"/>
+          <w:shadow w:val="0"/>
+          <w:emboss w:val="0"/>
+          <w:imprint w:val="0"/>
+          <w:noProof w:val="0"/>
+          <w:vanish w:val="0"/>
+          <w:color w:val="auto"/>
+          <w:spacing w:val="0"/>
+          <w:w w:val="100"/>
+          <w:kern w:val="0"/>
+          <w:position w:val="0"/>
+          <w:sz w:val="22"/>
+          <w:szCs w:val="22"/>
+          <w:highlight w:val="none"/>
+          <w:u w:val="none" w:color="auto"/>
+          <w:bdr w:val="none" w:sz="0" w:space="0" w:color="auto"/>
+          <w:shd w:val="clear" w:color="auto" w:fill="auto"/>
+          <w:vertAlign w:val="baseline"/>
+          <w:rtl w:val="0"/>
+          <w:cs w:val="0"/>
+          <w:lang w:val="en-US" w:eastAsia="ja-JP" w:bidi="ar-SA"/>
+        </w:rPr>
+        <w:t>されており、ユニークで価値ある知識が確実に手に入ります。</w:t>
+      </w:r>
+      <w:r>
+        <w:rPr>
+          <w:rStyle w:val="DefaultParagraphFont"/>
+          <w:rFonts w:ascii="MS UI Gothic" w:eastAsia="MS UI Gothic" w:hAnsi="MS UI Gothic" w:cs="MS UI Gothic"/>
+          <w:b w:val="0"/>
+          <w:bCs w:val="0"/>
+          <w:i w:val="0"/>
+          <w:iCs w:val="0"/>
+          <w:caps w:val="0"/>
+          <w:smallCaps w:val="0"/>
+          <w:strike w:val="0"/>
+          <w:dstrike w:val="0"/>
+          <w:outline w:val="0"/>
+          <w:shadow w:val="0"/>
+          <w:emboss w:val="0"/>
+          <w:imprint w:val="0"/>
+          <w:noProof w:val="0"/>
+          <w:vanish w:val="0"/>
+          <w:color w:val="auto"/>
+          <w:spacing w:val="0"/>
+          <w:w w:val="100"/>
+          <w:kern w:val="0"/>
+          <w:position w:val="0"/>
+          <w:sz w:val="22"/>
+          <w:szCs w:val="22"/>
+          <w:highlight w:val="none"/>
+          <w:u w:val="none" w:color="auto"/>
+          <w:bdr w:val="none" w:sz="0" w:space="0" w:color="auto"/>
+          <w:shd w:val="clear" w:color="auto" w:fill="auto"/>
+          <w:vertAlign w:val="baseline"/>
+          <w:rtl w:val="0"/>
+          <w:cs w:val="0"/>
+          <w:lang w:val="en-US" w:eastAsia="ja-JP" w:bidi="ar-SA"/>
+        </w:rPr>
+        <w:t>この取り組みは、データの海で迷子になることなく、進行状況、改善の領域、次のステップを明確に把握できるようにすることにまで及びます。</w:t>
       </w:r>
     </w:p>
     <w:p>
-      <w:r>
-        <w:t xml:space="preserve">In the face of stiff competition in the eLearning market, ContosoLearn stands out by continuously innovating and focusing on </w:t>
-      </w:r>
-      <w:r>
-        <w:rPr>
+      <w:pPr>
+        <w:bidi w:val="0"/>
+      </w:pPr>
+      <w:r>
+        <w:rPr>
+          <w:rStyle w:val="DefaultParagraphFont"/>
+          <w:rFonts w:ascii="MS UI Gothic" w:eastAsia="MS UI Gothic" w:hAnsi="MS UI Gothic" w:cs="MS UI Gothic"/>
+          <w:b w:val="0"/>
+          <w:bCs w:val="0"/>
+          <w:i w:val="0"/>
+          <w:iCs w:val="0"/>
+          <w:caps w:val="0"/>
+          <w:smallCaps w:val="0"/>
+          <w:strike w:val="0"/>
+          <w:dstrike w:val="0"/>
+          <w:outline w:val="0"/>
+          <w:shadow w:val="0"/>
+          <w:emboss w:val="0"/>
+          <w:imprint w:val="0"/>
+          <w:noProof w:val="0"/>
+          <w:vanish w:val="0"/>
+          <w:color w:val="auto"/>
+          <w:spacing w:val="0"/>
+          <w:w w:val="100"/>
+          <w:kern w:val="0"/>
+          <w:position w:val="0"/>
+          <w:sz w:val="22"/>
+          <w:szCs w:val="22"/>
+          <w:highlight w:val="none"/>
+          <w:u w:val="none" w:color="auto"/>
+          <w:bdr w:val="none" w:sz="0" w:space="0" w:color="auto"/>
+          <w:shd w:val="clear" w:color="auto" w:fill="auto"/>
+          <w:vertAlign w:val="baseline"/>
+          <w:rtl w:val="0"/>
+          <w:cs w:val="0"/>
+          <w:lang w:val="en-US" w:eastAsia="ja-JP" w:bidi="ar-SA"/>
+        </w:rPr>
+        <w:t>e ラーニング市場での激しい競争の中でも、ContosoLearn は、継続的にイノベーションを起こして、</w:t>
+      </w:r>
+      <w:r>
+        <w:rPr>
+          <w:rStyle w:val="DefaultParagraphFont"/>
+          <w:rFonts w:ascii="MS UI Gothic" w:eastAsia="MS UI Gothic" w:hAnsi="MS UI Gothic" w:cs="MS UI Gothic"/>
           <w:b/>
           <w:bCs/>
-        </w:rPr>
-        <w:t>bridging the gaps in traditional education</w:t>
-      </w:r>
-      <w:r>
-        <w:t>. We’re always looking for ways to make learning more efficient, effective, and enjoyable. Our focus isn’t just on what you learn, but also on how you learn.</w:t>
+          <w:i w:val="0"/>
+          <w:iCs w:val="0"/>
+          <w:caps w:val="0"/>
+          <w:smallCaps w:val="0"/>
+          <w:strike w:val="0"/>
+          <w:dstrike w:val="0"/>
+          <w:outline w:val="0"/>
+          <w:shadow w:val="0"/>
+          <w:emboss w:val="0"/>
+          <w:imprint w:val="0"/>
+          <w:noProof w:val="0"/>
+          <w:vanish w:val="0"/>
+          <w:color w:val="auto"/>
+          <w:spacing w:val="0"/>
+          <w:w w:val="100"/>
+          <w:kern w:val="0"/>
+          <w:position w:val="0"/>
+          <w:sz w:val="22"/>
+          <w:szCs w:val="22"/>
+          <w:highlight w:val="none"/>
+          <w:u w:val="none" w:color="auto"/>
+          <w:bdr w:val="none" w:sz="0" w:space="0" w:color="auto"/>
+          <w:shd w:val="clear" w:color="auto" w:fill="auto"/>
+          <w:vertAlign w:val="baseline"/>
+          <w:rtl w:val="0"/>
+          <w:cs w:val="0"/>
+          <w:lang w:val="en-US" w:eastAsia="ja-JP" w:bidi="ar-SA"/>
+        </w:rPr>
+        <w:t>従来の教育での不足を補う</w:t>
+      </w:r>
+      <w:r>
+        <w:rPr>
+          <w:rStyle w:val="DefaultParagraphFont"/>
+          <w:rFonts w:ascii="MS UI Gothic" w:eastAsia="MS UI Gothic" w:hAnsi="MS UI Gothic" w:cs="MS UI Gothic"/>
+          <w:b w:val="0"/>
+          <w:bCs w:val="0"/>
+          <w:i w:val="0"/>
+          <w:iCs w:val="0"/>
+          <w:caps w:val="0"/>
+          <w:smallCaps w:val="0"/>
+          <w:strike w:val="0"/>
+          <w:dstrike w:val="0"/>
+          <w:outline w:val="0"/>
+          <w:shadow w:val="0"/>
+          <w:emboss w:val="0"/>
+          <w:imprint w:val="0"/>
+          <w:noProof w:val="0"/>
+          <w:vanish w:val="0"/>
+          <w:color w:val="auto"/>
+          <w:spacing w:val="0"/>
+          <w:w w:val="100"/>
+          <w:kern w:val="0"/>
+          <w:position w:val="0"/>
+          <w:sz w:val="22"/>
+          <w:szCs w:val="22"/>
+          <w:highlight w:val="none"/>
+          <w:u w:val="none" w:color="auto"/>
+          <w:bdr w:val="none" w:sz="0" w:space="0" w:color="auto"/>
+          <w:shd w:val="clear" w:color="auto" w:fill="auto"/>
+          <w:vertAlign w:val="baseline"/>
+          <w:rtl w:val="0"/>
+          <w:cs w:val="0"/>
+          <w:lang w:val="en-US" w:eastAsia="ja-JP" w:bidi="ar-SA"/>
+        </w:rPr>
+        <w:t>ことに重点を置くことによって卓越しています。</w:t>
+      </w:r>
+      <w:r>
+        <w:rPr>
+          <w:rStyle w:val="DefaultParagraphFont"/>
+          <w:rFonts w:ascii="MS UI Gothic" w:eastAsia="MS UI Gothic" w:hAnsi="MS UI Gothic" w:cs="MS UI Gothic"/>
+          <w:b w:val="0"/>
+          <w:bCs w:val="0"/>
+          <w:i w:val="0"/>
+          <w:iCs w:val="0"/>
+          <w:caps w:val="0"/>
+          <w:smallCaps w:val="0"/>
+          <w:strike w:val="0"/>
+          <w:dstrike w:val="0"/>
+          <w:outline w:val="0"/>
+          <w:shadow w:val="0"/>
+          <w:emboss w:val="0"/>
+          <w:imprint w:val="0"/>
+          <w:noProof w:val="0"/>
+          <w:vanish w:val="0"/>
+          <w:color w:val="auto"/>
+          <w:spacing w:val="0"/>
+          <w:w w:val="100"/>
+          <w:kern w:val="0"/>
+          <w:position w:val="0"/>
+          <w:sz w:val="22"/>
+          <w:szCs w:val="22"/>
+          <w:highlight w:val="none"/>
+          <w:u w:val="none" w:color="auto"/>
+          <w:bdr w:val="none" w:sz="0" w:space="0" w:color="auto"/>
+          <w:shd w:val="clear" w:color="auto" w:fill="auto"/>
+          <w:vertAlign w:val="baseline"/>
+          <w:rtl w:val="0"/>
+          <w:cs w:val="0"/>
+          <w:lang w:val="en-US" w:eastAsia="ja-JP" w:bidi="ar-SA"/>
+        </w:rPr>
+        <w:t>弊社は常に、学習をより効率的かつ効果的に、そしてより楽しめるようにする方法を探求しています。</w:t>
+      </w:r>
+      <w:r>
+        <w:rPr>
+          <w:rStyle w:val="DefaultParagraphFont"/>
+          <w:rFonts w:ascii="MS UI Gothic" w:eastAsia="MS UI Gothic" w:hAnsi="MS UI Gothic" w:cs="MS UI Gothic"/>
+          <w:b w:val="0"/>
+          <w:bCs w:val="0"/>
+          <w:i w:val="0"/>
+          <w:iCs w:val="0"/>
+          <w:caps w:val="0"/>
+          <w:smallCaps w:val="0"/>
+          <w:strike w:val="0"/>
+          <w:dstrike w:val="0"/>
+          <w:outline w:val="0"/>
+          <w:shadow w:val="0"/>
+          <w:emboss w:val="0"/>
+          <w:imprint w:val="0"/>
+          <w:noProof w:val="0"/>
+          <w:vanish w:val="0"/>
+          <w:color w:val="auto"/>
+          <w:spacing w:val="0"/>
+          <w:w w:val="100"/>
+          <w:kern w:val="0"/>
+          <w:position w:val="0"/>
+          <w:sz w:val="22"/>
+          <w:szCs w:val="22"/>
+          <w:highlight w:val="none"/>
+          <w:u w:val="none" w:color="auto"/>
+          <w:bdr w:val="none" w:sz="0" w:space="0" w:color="auto"/>
+          <w:shd w:val="clear" w:color="auto" w:fill="auto"/>
+          <w:vertAlign w:val="baseline"/>
+          <w:rtl w:val="0"/>
+          <w:cs w:val="0"/>
+          <w:lang w:val="en-US" w:eastAsia="ja-JP" w:bidi="ar-SA"/>
+        </w:rPr>
+        <w:t>弊社は、学習内容だけでなく、学習方法にも焦点を当てています。</w:t>
       </w:r>
     </w:p>
     <w:p>
-      <w:r>
-        <w:t>In essence, ContosoLearn is more than an eLearning platform. It’s a personalized learning experience that adapts to you, grows with you, and empowers you to learn in a way that’s most effective for you. With ContosoLearn, you’re not just learning, you’re evolving. We are committed to helping you acquire new skills efficiently and effectively, making learning an enjoyable journey rather than a daunting task.</w:t>
+      <w:pPr>
+        <w:bidi w:val="0"/>
+      </w:pPr>
+      <w:r>
+        <w:rPr>
+          <w:rStyle w:val="DefaultParagraphFont"/>
+          <w:rFonts w:ascii="MS UI Gothic" w:eastAsia="MS UI Gothic" w:hAnsi="MS UI Gothic" w:cs="MS UI Gothic"/>
+          <w:b w:val="0"/>
+          <w:bCs w:val="0"/>
+          <w:i w:val="0"/>
+          <w:iCs w:val="0"/>
+          <w:caps w:val="0"/>
+          <w:smallCaps w:val="0"/>
+          <w:strike w:val="0"/>
+          <w:dstrike w:val="0"/>
+          <w:outline w:val="0"/>
+          <w:shadow w:val="0"/>
+          <w:emboss w:val="0"/>
+          <w:imprint w:val="0"/>
+          <w:noProof w:val="0"/>
+          <w:vanish w:val="0"/>
+          <w:color w:val="auto"/>
+          <w:spacing w:val="0"/>
+          <w:w w:val="100"/>
+          <w:kern w:val="0"/>
+          <w:position w:val="0"/>
+          <w:sz w:val="22"/>
+          <w:szCs w:val="22"/>
+          <w:highlight w:val="none"/>
+          <w:u w:val="none" w:color="auto"/>
+          <w:bdr w:val="none" w:sz="0" w:space="0" w:color="auto"/>
+          <w:shd w:val="clear" w:color="auto" w:fill="auto"/>
+          <w:vertAlign w:val="baseline"/>
+          <w:rtl w:val="0"/>
+          <w:cs w:val="0"/>
+          <w:lang w:val="en-US" w:eastAsia="ja-JP" w:bidi="ar-SA"/>
+        </w:rPr>
+        <w:t>突き詰めると、ContosoLearn は e ラーニング プラットフォーム以上のものです。</w:t>
+      </w:r>
+      <w:r>
+        <w:rPr>
+          <w:rStyle w:val="DefaultParagraphFont"/>
+          <w:rFonts w:ascii="MS UI Gothic" w:eastAsia="MS UI Gothic" w:hAnsi="MS UI Gothic" w:cs="MS UI Gothic"/>
+          <w:b w:val="0"/>
+          <w:bCs w:val="0"/>
+          <w:i w:val="0"/>
+          <w:iCs w:val="0"/>
+          <w:caps w:val="0"/>
+          <w:smallCaps w:val="0"/>
+          <w:strike w:val="0"/>
+          <w:dstrike w:val="0"/>
+          <w:outline w:val="0"/>
+          <w:shadow w:val="0"/>
+          <w:emboss w:val="0"/>
+          <w:imprint w:val="0"/>
+          <w:noProof w:val="0"/>
+          <w:vanish w:val="0"/>
+          <w:color w:val="auto"/>
+          <w:spacing w:val="0"/>
+          <w:w w:val="100"/>
+          <w:kern w:val="0"/>
+          <w:position w:val="0"/>
+          <w:sz w:val="22"/>
+          <w:szCs w:val="22"/>
+          <w:highlight w:val="none"/>
+          <w:u w:val="none" w:color="auto"/>
+          <w:bdr w:val="none" w:sz="0" w:space="0" w:color="auto"/>
+          <w:shd w:val="clear" w:color="auto" w:fill="auto"/>
+          <w:vertAlign w:val="baseline"/>
+          <w:rtl w:val="0"/>
+          <w:cs w:val="0"/>
+          <w:lang w:val="en-US" w:eastAsia="ja-JP" w:bidi="ar-SA"/>
+        </w:rPr>
+        <w:t>ユーザーに適応し、ユーザーと共に成長し、ユーザーが自分に合った最も効果的な方法で学習できるようにする、パーソナライズされた学習エクスペリエンスです。</w:t>
+      </w:r>
+      <w:r>
+        <w:rPr>
+          <w:rStyle w:val="DefaultParagraphFont"/>
+          <w:rFonts w:ascii="MS UI Gothic" w:eastAsia="MS UI Gothic" w:hAnsi="MS UI Gothic" w:cs="MS UI Gothic"/>
+          <w:b w:val="0"/>
+          <w:bCs w:val="0"/>
+          <w:i w:val="0"/>
+          <w:iCs w:val="0"/>
+          <w:caps w:val="0"/>
+          <w:smallCaps w:val="0"/>
+          <w:strike w:val="0"/>
+          <w:dstrike w:val="0"/>
+          <w:outline w:val="0"/>
+          <w:shadow w:val="0"/>
+          <w:emboss w:val="0"/>
+          <w:imprint w:val="0"/>
+          <w:noProof w:val="0"/>
+          <w:vanish w:val="0"/>
+          <w:color w:val="auto"/>
+          <w:spacing w:val="0"/>
+          <w:w w:val="100"/>
+          <w:kern w:val="0"/>
+          <w:position w:val="0"/>
+          <w:sz w:val="22"/>
+          <w:szCs w:val="22"/>
+          <w:highlight w:val="none"/>
+          <w:u w:val="none" w:color="auto"/>
+          <w:bdr w:val="none" w:sz="0" w:space="0" w:color="auto"/>
+          <w:shd w:val="clear" w:color="auto" w:fill="auto"/>
+          <w:vertAlign w:val="baseline"/>
+          <w:rtl w:val="0"/>
+          <w:cs w:val="0"/>
+          <w:lang w:val="en-US" w:eastAsia="ja-JP" w:bidi="ar-SA"/>
+        </w:rPr>
+        <w:t>ContosoLearn では、学習していくだけでなく進化もしていきます。</w:t>
+      </w:r>
+      <w:r>
+        <w:rPr>
+          <w:rStyle w:val="DefaultParagraphFont"/>
+          <w:rFonts w:ascii="MS UI Gothic" w:eastAsia="MS UI Gothic" w:hAnsi="MS UI Gothic" w:cs="MS UI Gothic"/>
+          <w:b w:val="0"/>
+          <w:bCs w:val="0"/>
+          <w:i w:val="0"/>
+          <w:iCs w:val="0"/>
+          <w:caps w:val="0"/>
+          <w:smallCaps w:val="0"/>
+          <w:strike w:val="0"/>
+          <w:dstrike w:val="0"/>
+          <w:outline w:val="0"/>
+          <w:shadow w:val="0"/>
+          <w:emboss w:val="0"/>
+          <w:imprint w:val="0"/>
+          <w:noProof w:val="0"/>
+          <w:vanish w:val="0"/>
+          <w:color w:val="auto"/>
+          <w:spacing w:val="0"/>
+          <w:w w:val="100"/>
+          <w:kern w:val="0"/>
+          <w:position w:val="0"/>
+          <w:sz w:val="22"/>
+          <w:szCs w:val="22"/>
+          <w:highlight w:val="none"/>
+          <w:u w:val="none" w:color="auto"/>
+          <w:bdr w:val="none" w:sz="0" w:space="0" w:color="auto"/>
+          <w:shd w:val="clear" w:color="auto" w:fill="auto"/>
+          <w:vertAlign w:val="baseline"/>
+          <w:rtl w:val="0"/>
+          <w:cs w:val="0"/>
+          <w:lang w:val="en-US" w:eastAsia="ja-JP" w:bidi="ar-SA"/>
+        </w:rPr>
+        <w:t>弊社は、ユーザーが効率的かつ効果的に新しいスキルを習得するのをサポートし、学習を困難なタスクではなく楽しめる体験にすることに全力で取り組んでいます。</w:t>
       </w:r>
     </w:p>
     <w:p/>
@@ -141,12 +1087,8 @@
 </w:document>
 </file>
 
-<file path=word/numbering.xml><?xml version="1.0" encoding="utf-8"?>
-<w:numbering xmlns:wpc="http://schemas.microsoft.com/office/word/2010/wordprocessingCanvas" xmlns:cx="http://schemas.microsoft.com/office/drawing/2014/chartex" xmlns:cx1="http://schemas.microsoft.com/office/drawing/2015/9/8/chartex" xmlns:cx2="http://schemas.microsoft.com/office/drawing/2015/10/21/chartex" xmlns:cx3="http://schemas.microsoft.com/office/drawing/2016/5/9/chartex" xmlns:cx4="http://schemas.microsoft.com/office/drawing/2016/5/10/chartex" xmlns:cx5="http://schemas.microsoft.com/office/drawing/2016/5/11/chartex" xmlns:cx6="http://schemas.microsoft.com/office/drawing/2016/5/12/chartex" xmlns:cx7="http://schemas.microsoft.com/office/drawing/2016/5/13/chartex" xmlns:cx8="http://schemas.microsoft.com/office/drawing/2016/5/14/chartex" xmlns:mc="http://schemas.openxmlformats.org/markup-compatibility/2006" xmlns:aink="http://schemas.microsoft.com/office/drawing/2016/ink" xmlns:am3d="http://schemas.microsoft.com/office/drawing/2017/model3d" xmlns:o="urn:schemas-microsoft-com:office:office" xmlns:oel="http://schemas.microsoft.com/office/2019/extlst" xmlns:r="http://schemas.openxmlformats.org/officeDocument/2006/relationships" xmlns:m="http://schemas.openxmlformats.org/officeDocument/2006/math" xmlns:v="urn:schemas-microsoft-com:vml" xmlns:wp14="http://schemas.microsoft.com/office/word/2010/wordprocessingDrawing" xmlns:wp="http://schemas.openxmlformats.org/drawingml/2006/wordprocessingDrawing" xmlns:w10="urn:schemas-microsoft-com:office:word" xmlns:w="http://schemas.openxmlformats.org/wordprocessingml/2006/main" xmlns:w14="http://schemas.microsoft.com/office/word/2010/wordml" xmlns:w15="http://schemas.microsoft.com/office/word/2012/wordml" xmlns:w16cex="http://schemas.microsoft.com/office/word/2018/wordml/cex" xmlns:w16cid="http://schemas.microsoft.com/office/word/2016/wordml/cid" xmlns:w16="http://schemas.microsoft.com/office/word/2018/wordml" xmlns:w16du="http://schemas.microsoft.com/office/word/2023/wordml/word16du" xmlns:w16sdtdh="http://schemas.microsoft.com/office/word/2020/wordml/sdtdatahash" xmlns:w16se="http://schemas.microsoft.com/office/word/2015/wordml/symex" xmlns:wpg="http://schemas.microsoft.com/office/word/2010/wordprocessingGroup" xmlns:wpi="http://schemas.microsoft.com/office/word/2010/wordprocessingInk" xmlns:wne="http://schemas.microsoft.com/office/word/2006/wordml" xmlns:wps="http://schemas.microsoft.com/office/word/2010/wordprocessingShape" mc:Ignorable="w14 w15 w16se w16cid w16 w16cex w16sdtdh w16du wp14"/>
-</file>
-
 <file path=word/styles.xml><?xml version="1.0" encoding="utf-8"?>
-<w:styles xmlns:mc="http://schemas.openxmlformats.org/markup-compatibility/2006" xmlns:r="http://schemas.openxmlformats.org/officeDocument/2006/relationships" xmlns:w="http://schemas.openxmlformats.org/wordprocessingml/2006/main" xmlns:w14="http://schemas.microsoft.com/office/word/2010/wordml" xmlns:w15="http://schemas.microsoft.com/office/word/2012/wordml" xmlns:w16cex="http://schemas.microsoft.com/office/word/2018/wordml/cex" xmlns:w16cid="http://schemas.microsoft.com/office/word/2016/wordml/cid" xmlns:w16="http://schemas.microsoft.com/office/word/2018/wordml" xmlns:w16du="http://schemas.microsoft.com/office/word/2023/wordml/word16du" xmlns:w16sdtdh="http://schemas.microsoft.com/office/word/2020/wordml/sdtdatahash" xmlns:w16se="http://schemas.microsoft.com/office/word/2015/wordml/symex" mc:Ignorable="w14 w15 w16se w16cid w16 w16cex w16sdtdh w16du">
+<w:styles xmlns:mc="http://schemas.openxmlformats.org/markup-compatibility/2006" xmlns:r="http://schemas.openxmlformats.org/officeDocument/2006/relationships" xmlns:w="http://schemas.openxmlformats.org/wordprocessingml/2006/main" xmlns:w14="http://schemas.microsoft.com/office/word/2010/wordml" xmlns:w15="http://schemas.microsoft.com/office/word/2012/wordml" mc:Ignorable="w14 w15">
   <w:docDefaults>
     <w:rPrDefault>
       <w:rPr>
@@ -534,11 +1476,11 @@
     <w:lsdException w:name="List Table 5 Dark Accent 6" w:uiPriority="50"/>
     <w:lsdException w:name="List Table 6 Colorful Accent 6" w:uiPriority="51"/>
     <w:lsdException w:name="List Table 7 Colorful Accent 6" w:uiPriority="52"/>
+    <w:lsdException w:name="Smart Link" w:semiHidden="1" w:unhideWhenUsed="1"/>
     <w:lsdException w:name="Mention" w:semiHidden="1" w:unhideWhenUsed="1"/>
     <w:lsdException w:name="Smart Hyperlink" w:semiHidden="1" w:unhideWhenUsed="1"/>
     <w:lsdException w:name="Hashtag" w:semiHidden="1" w:unhideWhenUsed="1"/>
     <w:lsdException w:name="Unresolved Mention" w:semiHidden="1" w:unhideWhenUsed="1"/>
-    <w:lsdException w:name="Smart Link" w:semiHidden="1" w:unhideWhenUsed="1"/>
   </w:latentStyles>
   <w:style w:type="paragraph" w:default="1" w:styleId="Normal">
     <w:name w:val="Normal"/>

--- a/ResourceFiles/ContosoLearn Value Proposition.docx
+++ b/ResourceFiles/ContosoLearn Value Proposition.docx
@@ -1,11 +1,9 @@
 
 <file path=word/document.xml><?xml version="1.0" encoding="utf-8"?>
-<w:document xmlns:wpc="http://schemas.microsoft.com/office/word/2010/wordprocessingCanvas" xmlns:cx="http://schemas.microsoft.com/office/drawing/2014/chartex" xmlns:cx1="http://schemas.microsoft.com/office/drawing/2015/9/8/chartex" xmlns:cx2="http://schemas.microsoft.com/office/drawing/2015/10/21/chartex" xmlns:cx3="http://schemas.microsoft.com/office/drawing/2016/5/9/chartex" xmlns:cx4="http://schemas.microsoft.com/office/drawing/2016/5/10/chartex" xmlns:cx5="http://schemas.microsoft.com/office/drawing/2016/5/11/chartex" xmlns:mc="http://schemas.openxmlformats.org/markup-compatibility/2006" xmlns:o="urn:schemas-microsoft-com:office:office" xmlns:r="http://schemas.openxmlformats.org/officeDocument/2006/relationships" xmlns:m="http://schemas.openxmlformats.org/officeDocument/2006/math" xmlns:v="urn:schemas-microsoft-com:vml" xmlns:wp14="http://schemas.microsoft.com/office/word/2010/wordprocessingDrawing" xmlns:wp="http://schemas.openxmlformats.org/drawingml/2006/wordprocessingDrawing" xmlns:w10="urn:schemas-microsoft-com:office:word" xmlns:w="http://schemas.openxmlformats.org/wordprocessingml/2006/main" xmlns:w14="http://schemas.microsoft.com/office/word/2010/wordml" xmlns:w15="http://schemas.microsoft.com/office/word/2012/wordml" xmlns:wne="http://schemas.microsoft.com/office/word/2006/wordml" xmlns:wpg="http://schemas.microsoft.com/office/word/2010/wordprocessingGroup" xmlns:wpi="http://schemas.microsoft.com/office/word/2010/wordprocessingInk" xmlns:wps="http://schemas.microsoft.com/office/word/2010/wordprocessingShape" mc:Ignorable="w14 w15 wp14">
-  <!-- Generated by Aspose.Words for Java 23.6.0 -->
+<w:document xmlns:wpc="http://schemas.microsoft.com/office/word/2010/wordprocessingCanvas" xmlns:cx="http://schemas.microsoft.com/office/drawing/2014/chartex" xmlns:cx1="http://schemas.microsoft.com/office/drawing/2015/9/8/chartex" xmlns:cx2="http://schemas.microsoft.com/office/drawing/2015/10/21/chartex" xmlns:cx3="http://schemas.microsoft.com/office/drawing/2016/5/9/chartex" xmlns:cx4="http://schemas.microsoft.com/office/drawing/2016/5/10/chartex" xmlns:cx5="http://schemas.microsoft.com/office/drawing/2016/5/11/chartex" xmlns:cx6="http://schemas.microsoft.com/office/drawing/2016/5/12/chartex" xmlns:cx7="http://schemas.microsoft.com/office/drawing/2016/5/13/chartex" xmlns:cx8="http://schemas.microsoft.com/office/drawing/2016/5/14/chartex" xmlns:mc="http://schemas.openxmlformats.org/markup-compatibility/2006" xmlns:aink="http://schemas.microsoft.com/office/drawing/2016/ink" xmlns:am3d="http://schemas.microsoft.com/office/drawing/2017/model3d" xmlns:o="urn:schemas-microsoft-com:office:office" xmlns:oel="http://schemas.microsoft.com/office/2019/extlst" xmlns:r="http://schemas.openxmlformats.org/officeDocument/2006/relationships" xmlns:m="http://schemas.openxmlformats.org/officeDocument/2006/math" xmlns:v="urn:schemas-microsoft-com:vml" xmlns:wp14="http://schemas.microsoft.com/office/word/2010/wordprocessingDrawing" xmlns:wp="http://schemas.openxmlformats.org/drawingml/2006/wordprocessingDrawing" xmlns:w10="urn:schemas-microsoft-com:office:word" xmlns:w="http://schemas.openxmlformats.org/wordprocessingml/2006/main" xmlns:w14="http://schemas.microsoft.com/office/word/2010/wordml" xmlns:w15="http://schemas.microsoft.com/office/word/2012/wordml" xmlns:w16cex="http://schemas.microsoft.com/office/word/2018/wordml/cex" xmlns:w16cid="http://schemas.microsoft.com/office/word/2016/wordml/cid" xmlns:w16="http://schemas.microsoft.com/office/word/2018/wordml" xmlns:w16du="http://schemas.microsoft.com/office/word/2023/wordml/word16du" xmlns:w16sdtdh="http://schemas.microsoft.com/office/word/2020/wordml/sdtdatahash" xmlns:w16se="http://schemas.microsoft.com/office/word/2015/wordml/symex" xmlns:wpg="http://schemas.microsoft.com/office/word/2010/wordprocessingGroup" xmlns:wpi="http://schemas.microsoft.com/office/word/2010/wordprocessingInk" xmlns:wne="http://schemas.microsoft.com/office/word/2006/wordml" xmlns:wps="http://schemas.microsoft.com/office/word/2010/wordprocessingShape" mc:Ignorable="w14 w15 w16se w16cid w16 w16cex w16sdtdh w16du wp14">
   <w:body>
     <w:p>
       <w:pPr>
-        <w:bidi w:val="0"/>
         <w:rPr>
           <w:b/>
           <w:bCs/>
@@ -13,1067 +11,123 @@
       </w:pPr>
       <w:r>
         <w:rPr>
-          <w:rStyle w:val="DefaultParagraphFont"/>
-          <w:rFonts w:ascii="MS UI Gothic" w:eastAsia="MS UI Gothic" w:hAnsi="MS UI Gothic" w:cs="MS UI Gothic"/>
           <w:b/>
           <w:bCs/>
-          <w:i w:val="0"/>
-          <w:iCs w:val="0"/>
-          <w:caps w:val="0"/>
-          <w:smallCaps w:val="0"/>
-          <w:strike w:val="0"/>
-          <w:dstrike w:val="0"/>
-          <w:outline w:val="0"/>
-          <w:shadow w:val="0"/>
-          <w:emboss w:val="0"/>
-          <w:imprint w:val="0"/>
-          <w:noProof w:val="0"/>
-          <w:vanish w:val="0"/>
-          <w:color w:val="auto"/>
-          <w:spacing w:val="0"/>
-          <w:w w:val="100"/>
-          <w:kern w:val="0"/>
-          <w:position w:val="0"/>
-          <w:sz w:val="22"/>
-          <w:szCs w:val="22"/>
-          <w:highlight w:val="none"/>
-          <w:u w:val="none" w:color="auto"/>
-          <w:bdr w:val="none" w:sz="0" w:space="0" w:color="auto"/>
-          <w:shd w:val="clear" w:color="auto" w:fill="auto"/>
-          <w:vertAlign w:val="baseline"/>
-          <w:rtl w:val="0"/>
-          <w:cs w:val="0"/>
-          <w:lang w:val="en-US" w:eastAsia="ja-JP" w:bidi="ar-SA"/>
         </w:rPr>
-        <w:t>ContosoLearn の価値提案</w:t>
+        <w:t>ContosoLearn Value Proposition</w:t>
       </w:r>
     </w:p>
     <w:p>
-      <w:pPr>
-        <w:bidi w:val="0"/>
-      </w:pPr>
       <w:r>
         <w:rPr>
-          <w:rStyle w:val="DefaultParagraphFont"/>
-          <w:rFonts w:ascii="MS UI Gothic" w:eastAsia="MS UI Gothic" w:hAnsi="MS UI Gothic" w:cs="MS UI Gothic"/>
           <w:b/>
           <w:bCs/>
-          <w:i w:val="0"/>
-          <w:iCs w:val="0"/>
-          <w:caps w:val="0"/>
-          <w:smallCaps w:val="0"/>
-          <w:strike w:val="0"/>
-          <w:dstrike w:val="0"/>
-          <w:outline w:val="0"/>
-          <w:shadow w:val="0"/>
-          <w:emboss w:val="0"/>
-          <w:imprint w:val="0"/>
-          <w:noProof w:val="0"/>
-          <w:vanish w:val="0"/>
-          <w:color w:val="auto"/>
-          <w:spacing w:val="0"/>
-          <w:w w:val="100"/>
-          <w:kern w:val="0"/>
-          <w:position w:val="0"/>
-          <w:sz w:val="22"/>
-          <w:szCs w:val="22"/>
-          <w:highlight w:val="none"/>
-          <w:u w:val="none" w:color="auto"/>
-          <w:bdr w:val="none" w:sz="0" w:space="0" w:color="auto"/>
-          <w:shd w:val="clear" w:color="auto" w:fill="auto"/>
-          <w:vertAlign w:val="baseline"/>
-          <w:rtl w:val="0"/>
-          <w:cs w:val="0"/>
-          <w:lang w:val="en-US" w:eastAsia="ja-JP" w:bidi="ar-SA"/>
         </w:rPr>
         <w:t>ContosoLearn</w:t>
       </w:r>
       <w:r>
+        <w:t xml:space="preserve"> is not just an eLearning platform, it’s your </w:t>
+      </w:r>
+      <w:r>
         <w:rPr>
-          <w:rStyle w:val="DefaultParagraphFont"/>
-          <w:rFonts w:ascii="MS UI Gothic" w:eastAsia="MS UI Gothic" w:hAnsi="MS UI Gothic" w:cs="MS UI Gothic"/>
-          <w:b w:val="0"/>
-          <w:bCs w:val="0"/>
-          <w:i w:val="0"/>
-          <w:iCs w:val="0"/>
-          <w:caps w:val="0"/>
-          <w:smallCaps w:val="0"/>
-          <w:strike w:val="0"/>
-          <w:dstrike w:val="0"/>
-          <w:outline w:val="0"/>
-          <w:shadow w:val="0"/>
-          <w:emboss w:val="0"/>
-          <w:imprint w:val="0"/>
-          <w:noProof w:val="0"/>
-          <w:vanish w:val="0"/>
-          <w:color w:val="auto"/>
-          <w:spacing w:val="0"/>
-          <w:w w:val="100"/>
-          <w:kern w:val="0"/>
-          <w:position w:val="0"/>
-          <w:sz w:val="22"/>
-          <w:szCs w:val="22"/>
-          <w:highlight w:val="none"/>
-          <w:u w:val="none" w:color="auto"/>
-          <w:bdr w:val="none" w:sz="0" w:space="0" w:color="auto"/>
-          <w:shd w:val="clear" w:color="auto" w:fill="auto"/>
-          <w:vertAlign w:val="baseline"/>
-          <w:rtl w:val="0"/>
-          <w:cs w:val="0"/>
-          <w:lang w:val="en-US" w:eastAsia="ja-JP" w:bidi="ar-SA"/>
-        </w:rPr>
-        <w:t xml:space="preserve"> は単なる e ラーニング プラットフォームではなく、パーソナライズされた学習とスキル開発のための</w:t>
-      </w:r>
-      <w:r>
-        <w:rPr>
-          <w:rStyle w:val="DefaultParagraphFont"/>
-          <w:rFonts w:ascii="MS UI Gothic" w:eastAsia="MS UI Gothic" w:hAnsi="MS UI Gothic" w:cs="MS UI Gothic"/>
           <w:b/>
           <w:bCs/>
-          <w:i w:val="0"/>
-          <w:iCs w:val="0"/>
-          <w:caps w:val="0"/>
-          <w:smallCaps w:val="0"/>
-          <w:strike w:val="0"/>
-          <w:dstrike w:val="0"/>
-          <w:outline w:val="0"/>
-          <w:shadow w:val="0"/>
-          <w:emboss w:val="0"/>
-          <w:imprint w:val="0"/>
-          <w:noProof w:val="0"/>
-          <w:vanish w:val="0"/>
-          <w:color w:val="auto"/>
-          <w:spacing w:val="0"/>
-          <w:w w:val="100"/>
-          <w:kern w:val="0"/>
-          <w:position w:val="0"/>
-          <w:sz w:val="22"/>
-          <w:szCs w:val="22"/>
-          <w:highlight w:val="none"/>
-          <w:u w:val="none" w:color="auto"/>
-          <w:bdr w:val="none" w:sz="0" w:space="0" w:color="auto"/>
-          <w:shd w:val="clear" w:color="auto" w:fill="auto"/>
-          <w:vertAlign w:val="baseline"/>
-          <w:rtl w:val="0"/>
-          <w:cs w:val="0"/>
-          <w:lang w:val="en-US" w:eastAsia="ja-JP" w:bidi="ar-SA"/>
         </w:rPr>
-        <w:t>アダプティブ AI アシスタント</w:t>
+        <w:t>adaptive AI companion</w:t>
+      </w:r>
+      <w:r>
+        <w:t xml:space="preserve"> for personalized learning and skill development. Unlike other platforms, we offer a </w:t>
       </w:r>
       <w:r>
         <w:rPr>
-          <w:rStyle w:val="DefaultParagraphFont"/>
-          <w:rFonts w:ascii="MS UI Gothic" w:eastAsia="MS UI Gothic" w:hAnsi="MS UI Gothic" w:cs="MS UI Gothic"/>
-          <w:b w:val="0"/>
-          <w:bCs w:val="0"/>
-          <w:i w:val="0"/>
-          <w:iCs w:val="0"/>
-          <w:caps w:val="0"/>
-          <w:smallCaps w:val="0"/>
-          <w:strike w:val="0"/>
-          <w:dstrike w:val="0"/>
-          <w:outline w:val="0"/>
-          <w:shadow w:val="0"/>
-          <w:emboss w:val="0"/>
-          <w:imprint w:val="0"/>
-          <w:noProof w:val="0"/>
-          <w:vanish w:val="0"/>
-          <w:color w:val="auto"/>
-          <w:spacing w:val="0"/>
-          <w:w w:val="100"/>
-          <w:kern w:val="0"/>
-          <w:position w:val="0"/>
-          <w:sz w:val="22"/>
-          <w:szCs w:val="22"/>
-          <w:highlight w:val="none"/>
-          <w:u w:val="none" w:color="auto"/>
-          <w:bdr w:val="none" w:sz="0" w:space="0" w:color="auto"/>
-          <w:shd w:val="clear" w:color="auto" w:fill="auto"/>
-          <w:vertAlign w:val="baseline"/>
-          <w:rtl w:val="0"/>
-          <w:cs w:val="0"/>
-          <w:lang w:val="en-US" w:eastAsia="ja-JP" w:bidi="ar-SA"/>
-        </w:rPr>
-        <w:t>です。</w:t>
-      </w:r>
-      <w:r>
-        <w:rPr>
-          <w:rStyle w:val="DefaultParagraphFont"/>
-          <w:rFonts w:ascii="MS UI Gothic" w:eastAsia="MS UI Gothic" w:hAnsi="MS UI Gothic" w:cs="MS UI Gothic"/>
-          <w:b w:val="0"/>
-          <w:bCs w:val="0"/>
-          <w:i w:val="0"/>
-          <w:iCs w:val="0"/>
-          <w:caps w:val="0"/>
-          <w:smallCaps w:val="0"/>
-          <w:strike w:val="0"/>
-          <w:dstrike w:val="0"/>
-          <w:outline w:val="0"/>
-          <w:shadow w:val="0"/>
-          <w:emboss w:val="0"/>
-          <w:imprint w:val="0"/>
-          <w:noProof w:val="0"/>
-          <w:vanish w:val="0"/>
-          <w:color w:val="auto"/>
-          <w:spacing w:val="0"/>
-          <w:w w:val="100"/>
-          <w:kern w:val="0"/>
-          <w:position w:val="0"/>
-          <w:sz w:val="22"/>
-          <w:szCs w:val="22"/>
-          <w:highlight w:val="none"/>
-          <w:u w:val="none" w:color="auto"/>
-          <w:bdr w:val="none" w:sz="0" w:space="0" w:color="auto"/>
-          <w:shd w:val="clear" w:color="auto" w:fill="auto"/>
-          <w:vertAlign w:val="baseline"/>
-          <w:rtl w:val="0"/>
-          <w:cs w:val="0"/>
-          <w:lang w:val="en-US" w:eastAsia="ja-JP" w:bidi="ar-SA"/>
-        </w:rPr>
-        <w:t>他のプラットフォームとは異なり、ユーザーを圧倒することなく学習エクスペリエンスを強化するための実用的な分析情報が得られる、</w:t>
-      </w:r>
-      <w:r>
-        <w:rPr>
-          <w:rStyle w:val="DefaultParagraphFont"/>
-          <w:rFonts w:ascii="MS UI Gothic" w:eastAsia="MS UI Gothic" w:hAnsi="MS UI Gothic" w:cs="MS UI Gothic"/>
           <w:b/>
           <w:bCs/>
-          <w:i w:val="0"/>
-          <w:iCs w:val="0"/>
-          <w:caps w:val="0"/>
-          <w:smallCaps w:val="0"/>
-          <w:strike w:val="0"/>
-          <w:dstrike w:val="0"/>
-          <w:outline w:val="0"/>
-          <w:shadow w:val="0"/>
-          <w:emboss w:val="0"/>
-          <w:imprint w:val="0"/>
-          <w:noProof w:val="0"/>
-          <w:vanish w:val="0"/>
-          <w:color w:val="auto"/>
-          <w:spacing w:val="0"/>
-          <w:w w:val="100"/>
-          <w:kern w:val="0"/>
-          <w:position w:val="0"/>
-          <w:sz w:val="22"/>
-          <w:szCs w:val="22"/>
-          <w:highlight w:val="none"/>
-          <w:u w:val="none" w:color="auto"/>
-          <w:bdr w:val="none" w:sz="0" w:space="0" w:color="auto"/>
-          <w:shd w:val="clear" w:color="auto" w:fill="auto"/>
-          <w:vertAlign w:val="baseline"/>
-          <w:rtl w:val="0"/>
-          <w:cs w:val="0"/>
-          <w:lang w:val="en-US" w:eastAsia="ja-JP" w:bidi="ar-SA"/>
         </w:rPr>
-        <w:t>シンプルでありながら強力な分析システム</w:t>
+        <w:t>simplified yet powerful analytics system</w:t>
+      </w:r>
+      <w:r>
+        <w:t xml:space="preserve"> that provides actionable insights to enhance your learning experience without overwhelming you. Our platform is designed to </w:t>
       </w:r>
       <w:r>
         <w:rPr>
-          <w:rStyle w:val="DefaultParagraphFont"/>
-          <w:rFonts w:ascii="MS UI Gothic" w:eastAsia="MS UI Gothic" w:hAnsi="MS UI Gothic" w:cs="MS UI Gothic"/>
-          <w:b w:val="0"/>
-          <w:bCs w:val="0"/>
-          <w:i w:val="0"/>
-          <w:iCs w:val="0"/>
-          <w:caps w:val="0"/>
-          <w:smallCaps w:val="0"/>
-          <w:strike w:val="0"/>
-          <w:dstrike w:val="0"/>
-          <w:outline w:val="0"/>
-          <w:shadow w:val="0"/>
-          <w:emboss w:val="0"/>
-          <w:imprint w:val="0"/>
-          <w:noProof w:val="0"/>
-          <w:vanish w:val="0"/>
-          <w:color w:val="auto"/>
-          <w:spacing w:val="0"/>
-          <w:w w:val="100"/>
-          <w:kern w:val="0"/>
-          <w:position w:val="0"/>
-          <w:sz w:val="22"/>
-          <w:szCs w:val="22"/>
-          <w:highlight w:val="none"/>
-          <w:u w:val="none" w:color="auto"/>
-          <w:bdr w:val="none" w:sz="0" w:space="0" w:color="auto"/>
-          <w:shd w:val="clear" w:color="auto" w:fill="auto"/>
-          <w:vertAlign w:val="baseline"/>
-          <w:rtl w:val="0"/>
-          <w:cs w:val="0"/>
-          <w:lang w:val="en-US" w:eastAsia="ja-JP" w:bidi="ar-SA"/>
-        </w:rPr>
-        <w:t>を提供しています。</w:t>
-      </w:r>
-      <w:r>
-        <w:rPr>
-          <w:rStyle w:val="DefaultParagraphFont"/>
-          <w:rFonts w:ascii="MS UI Gothic" w:eastAsia="MS UI Gothic" w:hAnsi="MS UI Gothic" w:cs="MS UI Gothic"/>
-          <w:b w:val="0"/>
-          <w:bCs w:val="0"/>
-          <w:i w:val="0"/>
-          <w:iCs w:val="0"/>
-          <w:caps w:val="0"/>
-          <w:smallCaps w:val="0"/>
-          <w:strike w:val="0"/>
-          <w:dstrike w:val="0"/>
-          <w:outline w:val="0"/>
-          <w:shadow w:val="0"/>
-          <w:emboss w:val="0"/>
-          <w:imprint w:val="0"/>
-          <w:noProof w:val="0"/>
-          <w:vanish w:val="0"/>
-          <w:color w:val="auto"/>
-          <w:spacing w:val="0"/>
-          <w:w w:val="100"/>
-          <w:kern w:val="0"/>
-          <w:position w:val="0"/>
-          <w:sz w:val="22"/>
-          <w:szCs w:val="22"/>
-          <w:highlight w:val="none"/>
-          <w:u w:val="none" w:color="auto"/>
-          <w:bdr w:val="none" w:sz="0" w:space="0" w:color="auto"/>
-          <w:shd w:val="clear" w:color="auto" w:fill="auto"/>
-          <w:vertAlign w:val="baseline"/>
-          <w:rtl w:val="0"/>
-          <w:cs w:val="0"/>
-          <w:lang w:val="en-US" w:eastAsia="ja-JP" w:bidi="ar-SA"/>
-        </w:rPr>
-        <w:t>弊社のプラットフォームは、</w:t>
-      </w:r>
-      <w:r>
-        <w:rPr>
-          <w:rStyle w:val="DefaultParagraphFont"/>
-          <w:rFonts w:ascii="MS UI Gothic" w:eastAsia="MS UI Gothic" w:hAnsi="MS UI Gothic" w:cs="MS UI Gothic"/>
           <w:b/>
           <w:bCs/>
-          <w:i w:val="0"/>
-          <w:iCs w:val="0"/>
-          <w:caps w:val="0"/>
-          <w:smallCaps w:val="0"/>
-          <w:strike w:val="0"/>
-          <w:dstrike w:val="0"/>
-          <w:outline w:val="0"/>
-          <w:shadow w:val="0"/>
-          <w:emboss w:val="0"/>
-          <w:imprint w:val="0"/>
-          <w:noProof w:val="0"/>
-          <w:vanish w:val="0"/>
-          <w:color w:val="auto"/>
-          <w:spacing w:val="0"/>
-          <w:w w:val="100"/>
-          <w:kern w:val="0"/>
-          <w:position w:val="0"/>
-          <w:sz w:val="22"/>
-          <w:szCs w:val="22"/>
-          <w:highlight w:val="none"/>
-          <w:u w:val="none" w:color="auto"/>
-          <w:bdr w:val="none" w:sz="0" w:space="0" w:color="auto"/>
-          <w:shd w:val="clear" w:color="auto" w:fill="auto"/>
-          <w:vertAlign w:val="baseline"/>
-          <w:rtl w:val="0"/>
-          <w:cs w:val="0"/>
-          <w:lang w:val="en-US" w:eastAsia="ja-JP" w:bidi="ar-SA"/>
         </w:rPr>
-        <w:t>学習スタイルに適応するように設計されており</w:t>
+        <w:t>adapt to your learning style</w:t>
+      </w:r>
+      <w:r>
+        <w:t xml:space="preserve">, providing </w:t>
       </w:r>
       <w:r>
         <w:rPr>
-          <w:rStyle w:val="DefaultParagraphFont"/>
-          <w:rFonts w:ascii="MS UI Gothic" w:eastAsia="MS UI Gothic" w:hAnsi="MS UI Gothic" w:cs="MS UI Gothic"/>
-          <w:b w:val="0"/>
-          <w:bCs w:val="0"/>
-          <w:i w:val="0"/>
-          <w:iCs w:val="0"/>
-          <w:caps w:val="0"/>
-          <w:smallCaps w:val="0"/>
-          <w:strike w:val="0"/>
-          <w:dstrike w:val="0"/>
-          <w:outline w:val="0"/>
-          <w:shadow w:val="0"/>
-          <w:emboss w:val="0"/>
-          <w:imprint w:val="0"/>
-          <w:noProof w:val="0"/>
-          <w:vanish w:val="0"/>
-          <w:color w:val="auto"/>
-          <w:spacing w:val="0"/>
-          <w:w w:val="100"/>
-          <w:kern w:val="0"/>
-          <w:position w:val="0"/>
-          <w:sz w:val="22"/>
-          <w:szCs w:val="22"/>
-          <w:highlight w:val="none"/>
-          <w:u w:val="none" w:color="auto"/>
-          <w:bdr w:val="none" w:sz="0" w:space="0" w:color="auto"/>
-          <w:shd w:val="clear" w:color="auto" w:fill="auto"/>
-          <w:vertAlign w:val="baseline"/>
-          <w:rtl w:val="0"/>
-          <w:cs w:val="0"/>
-          <w:lang w:val="en-US" w:eastAsia="ja-JP" w:bidi="ar-SA"/>
-        </w:rPr>
-        <w:t>、進行状況と好みに基づいて</w:t>
-      </w:r>
-      <w:r>
-        <w:rPr>
-          <w:rStyle w:val="DefaultParagraphFont"/>
-          <w:rFonts w:ascii="MS UI Gothic" w:eastAsia="MS UI Gothic" w:hAnsi="MS UI Gothic" w:cs="MS UI Gothic"/>
           <w:b/>
           <w:bCs/>
-          <w:i w:val="0"/>
-          <w:iCs w:val="0"/>
-          <w:caps w:val="0"/>
-          <w:smallCaps w:val="0"/>
-          <w:strike w:val="0"/>
-          <w:dstrike w:val="0"/>
-          <w:outline w:val="0"/>
-          <w:shadow w:val="0"/>
-          <w:emboss w:val="0"/>
-          <w:imprint w:val="0"/>
-          <w:noProof w:val="0"/>
-          <w:vanish w:val="0"/>
-          <w:color w:val="auto"/>
-          <w:spacing w:val="0"/>
-          <w:w w:val="100"/>
-          <w:kern w:val="0"/>
-          <w:position w:val="0"/>
-          <w:sz w:val="22"/>
-          <w:szCs w:val="22"/>
-          <w:highlight w:val="none"/>
-          <w:u w:val="none" w:color="auto"/>
-          <w:bdr w:val="none" w:sz="0" w:space="0" w:color="auto"/>
-          <w:shd w:val="clear" w:color="auto" w:fill="auto"/>
-          <w:vertAlign w:val="baseline"/>
-          <w:rtl w:val="0"/>
-          <w:cs w:val="0"/>
-          <w:lang w:val="en-US" w:eastAsia="ja-JP" w:bidi="ar-SA"/>
         </w:rPr>
-        <w:t>カスタマイズされたおすすめ</w:t>
-      </w:r>
-      <w:r>
-        <w:rPr>
-          <w:rStyle w:val="DefaultParagraphFont"/>
-          <w:rFonts w:ascii="MS UI Gothic" w:eastAsia="MS UI Gothic" w:hAnsi="MS UI Gothic" w:cs="MS UI Gothic"/>
-          <w:b w:val="0"/>
-          <w:bCs w:val="0"/>
-          <w:i w:val="0"/>
-          <w:iCs w:val="0"/>
-          <w:caps w:val="0"/>
-          <w:smallCaps w:val="0"/>
-          <w:strike w:val="0"/>
-          <w:dstrike w:val="0"/>
-          <w:outline w:val="0"/>
-          <w:shadow w:val="0"/>
-          <w:emboss w:val="0"/>
-          <w:imprint w:val="0"/>
-          <w:noProof w:val="0"/>
-          <w:vanish w:val="0"/>
-          <w:color w:val="auto"/>
-          <w:spacing w:val="0"/>
-          <w:w w:val="100"/>
-          <w:kern w:val="0"/>
-          <w:position w:val="0"/>
-          <w:sz w:val="22"/>
-          <w:szCs w:val="22"/>
-          <w:highlight w:val="none"/>
-          <w:u w:val="none" w:color="auto"/>
-          <w:bdr w:val="none" w:sz="0" w:space="0" w:color="auto"/>
-          <w:shd w:val="clear" w:color="auto" w:fill="auto"/>
-          <w:vertAlign w:val="baseline"/>
-          <w:rtl w:val="0"/>
-          <w:cs w:val="0"/>
-          <w:lang w:val="en-US" w:eastAsia="ja-JP" w:bidi="ar-SA"/>
-        </w:rPr>
-        <w:t>を提供します。</w:t>
+        <w:t>customized recommendations</w:t>
+      </w:r>
+      <w:r>
+        <w:t xml:space="preserve"> based on your progress and preferences.</w:t>
       </w:r>
     </w:p>
     <w:p>
-      <w:pPr>
-        <w:bidi w:val="0"/>
-      </w:pPr>
+      <w:r>
+        <w:t xml:space="preserve">We stand out in our commitment to </w:t>
+      </w:r>
       <w:r>
         <w:rPr>
-          <w:rStyle w:val="DefaultParagraphFont"/>
-          <w:rFonts w:ascii="MS UI Gothic" w:eastAsia="MS UI Gothic" w:hAnsi="MS UI Gothic" w:cs="MS UI Gothic"/>
-          <w:b w:val="0"/>
-          <w:bCs w:val="0"/>
-          <w:i w:val="0"/>
-          <w:iCs w:val="0"/>
-          <w:caps w:val="0"/>
-          <w:smallCaps w:val="0"/>
-          <w:strike w:val="0"/>
-          <w:dstrike w:val="0"/>
-          <w:outline w:val="0"/>
-          <w:shadow w:val="0"/>
-          <w:emboss w:val="0"/>
-          <w:imprint w:val="0"/>
-          <w:noProof w:val="0"/>
-          <w:vanish w:val="0"/>
-          <w:color w:val="auto"/>
-          <w:spacing w:val="0"/>
-          <w:w w:val="100"/>
-          <w:kern w:val="0"/>
-          <w:position w:val="0"/>
-          <w:sz w:val="22"/>
-          <w:szCs w:val="22"/>
-          <w:highlight w:val="none"/>
-          <w:u w:val="none" w:color="auto"/>
-          <w:bdr w:val="none" w:sz="0" w:space="0" w:color="auto"/>
-          <w:shd w:val="clear" w:color="auto" w:fill="auto"/>
-          <w:vertAlign w:val="baseline"/>
-          <w:rtl w:val="0"/>
-          <w:cs w:val="0"/>
-          <w:lang w:val="en-US" w:eastAsia="ja-JP" w:bidi="ar-SA"/>
-        </w:rPr>
-        <w:t>弊社は、</w:t>
-      </w:r>
-      <w:r>
-        <w:rPr>
-          <w:rStyle w:val="DefaultParagraphFont"/>
-          <w:rFonts w:ascii="MS UI Gothic" w:eastAsia="MS UI Gothic" w:hAnsi="MS UI Gothic" w:cs="MS UI Gothic"/>
           <w:b/>
           <w:bCs/>
-          <w:i w:val="0"/>
-          <w:iCs w:val="0"/>
-          <w:caps w:val="0"/>
-          <w:smallCaps w:val="0"/>
-          <w:strike w:val="0"/>
-          <w:dstrike w:val="0"/>
-          <w:outline w:val="0"/>
-          <w:shadow w:val="0"/>
-          <w:emboss w:val="0"/>
-          <w:imprint w:val="0"/>
-          <w:noProof w:val="0"/>
-          <w:vanish w:val="0"/>
-          <w:color w:val="auto"/>
-          <w:spacing w:val="0"/>
-          <w:w w:val="100"/>
-          <w:kern w:val="0"/>
-          <w:position w:val="0"/>
-          <w:sz w:val="22"/>
-          <w:szCs w:val="22"/>
-          <w:highlight w:val="none"/>
-          <w:u w:val="none" w:color="auto"/>
-          <w:bdr w:val="none" w:sz="0" w:space="0" w:color="auto"/>
-          <w:shd w:val="clear" w:color="auto" w:fill="auto"/>
-          <w:vertAlign w:val="baseline"/>
-          <w:rtl w:val="0"/>
-          <w:cs w:val="0"/>
-          <w:lang w:val="en-US" w:eastAsia="ja-JP" w:bidi="ar-SA"/>
         </w:rPr>
-        <w:t>独自コンテンツ</w:t>
+        <w:t>original content</w:t>
+      </w:r>
+      <w:r>
+        <w:t xml:space="preserve">. Our courses are not mere compilations of third-party </w:t>
+      </w:r>
+      <w:proofErr w:type="gramStart"/>
+      <w:r>
+        <w:t>information, but</w:t>
+      </w:r>
+      <w:proofErr w:type="gramEnd"/>
+      <w:r>
+        <w:t xml:space="preserve"> are </w:t>
       </w:r>
       <w:r>
         <w:rPr>
-          <w:rStyle w:val="DefaultParagraphFont"/>
-          <w:rFonts w:ascii="MS UI Gothic" w:eastAsia="MS UI Gothic" w:hAnsi="MS UI Gothic" w:cs="MS UI Gothic"/>
-          <w:b w:val="0"/>
-          <w:bCs w:val="0"/>
-          <w:i w:val="0"/>
-          <w:iCs w:val="0"/>
-          <w:caps w:val="0"/>
-          <w:smallCaps w:val="0"/>
-          <w:strike w:val="0"/>
-          <w:dstrike w:val="0"/>
-          <w:outline w:val="0"/>
-          <w:shadow w:val="0"/>
-          <w:emboss w:val="0"/>
-          <w:imprint w:val="0"/>
-          <w:noProof w:val="0"/>
-          <w:vanish w:val="0"/>
-          <w:color w:val="auto"/>
-          <w:spacing w:val="0"/>
-          <w:w w:val="100"/>
-          <w:kern w:val="0"/>
-          <w:position w:val="0"/>
-          <w:sz w:val="22"/>
-          <w:szCs w:val="22"/>
-          <w:highlight w:val="none"/>
-          <w:u w:val="none" w:color="auto"/>
-          <w:bdr w:val="none" w:sz="0" w:space="0" w:color="auto"/>
-          <w:shd w:val="clear" w:color="auto" w:fill="auto"/>
-          <w:vertAlign w:val="baseline"/>
-          <w:rtl w:val="0"/>
-          <w:cs w:val="0"/>
-          <w:lang w:val="en-US" w:eastAsia="ja-JP" w:bidi="ar-SA"/>
-        </w:rPr>
-        <w:t>への取り組みで卓越しています。</w:t>
-      </w:r>
-      <w:r>
-        <w:rPr>
-          <w:rStyle w:val="DefaultParagraphFont"/>
-          <w:rFonts w:ascii="MS UI Gothic" w:eastAsia="MS UI Gothic" w:hAnsi="MS UI Gothic" w:cs="MS UI Gothic"/>
-          <w:b w:val="0"/>
-          <w:bCs w:val="0"/>
-          <w:i w:val="0"/>
-          <w:iCs w:val="0"/>
-          <w:caps w:val="0"/>
-          <w:smallCaps w:val="0"/>
-          <w:strike w:val="0"/>
-          <w:dstrike w:val="0"/>
-          <w:outline w:val="0"/>
-          <w:shadow w:val="0"/>
-          <w:emboss w:val="0"/>
-          <w:imprint w:val="0"/>
-          <w:noProof w:val="0"/>
-          <w:vanish w:val="0"/>
-          <w:color w:val="auto"/>
-          <w:spacing w:val="0"/>
-          <w:w w:val="100"/>
-          <w:kern w:val="0"/>
-          <w:position w:val="0"/>
-          <w:sz w:val="22"/>
-          <w:szCs w:val="22"/>
-          <w:highlight w:val="none"/>
-          <w:u w:val="none" w:color="auto"/>
-          <w:bdr w:val="none" w:sz="0" w:space="0" w:color="auto"/>
-          <w:shd w:val="clear" w:color="auto" w:fill="auto"/>
-          <w:vertAlign w:val="baseline"/>
-          <w:rtl w:val="0"/>
-          <w:cs w:val="0"/>
-          <w:lang w:val="en-US" w:eastAsia="ja-JP" w:bidi="ar-SA"/>
-        </w:rPr>
-        <w:t>弊社のコースは単なるサードパーティの情報の寄せ集めではなく、その領域の</w:t>
-      </w:r>
-      <w:r>
-        <w:rPr>
-          <w:rStyle w:val="DefaultParagraphFont"/>
-          <w:rFonts w:ascii="MS UI Gothic" w:eastAsia="MS UI Gothic" w:hAnsi="MS UI Gothic" w:cs="MS UI Gothic"/>
           <w:b/>
           <w:bCs/>
-          <w:i w:val="0"/>
-          <w:iCs w:val="0"/>
-          <w:caps w:val="0"/>
-          <w:smallCaps w:val="0"/>
-          <w:strike w:val="0"/>
-          <w:dstrike w:val="0"/>
-          <w:outline w:val="0"/>
-          <w:shadow w:val="0"/>
-          <w:emboss w:val="0"/>
-          <w:imprint w:val="0"/>
-          <w:noProof w:val="0"/>
-          <w:vanish w:val="0"/>
-          <w:color w:val="auto"/>
-          <w:spacing w:val="0"/>
-          <w:w w:val="100"/>
-          <w:kern w:val="0"/>
-          <w:position w:val="0"/>
-          <w:sz w:val="22"/>
-          <w:szCs w:val="22"/>
-          <w:highlight w:val="none"/>
-          <w:u w:val="none" w:color="auto"/>
-          <w:bdr w:val="none" w:sz="0" w:space="0" w:color="auto"/>
-          <w:shd w:val="clear" w:color="auto" w:fill="auto"/>
-          <w:vertAlign w:val="baseline"/>
-          <w:rtl w:val="0"/>
-          <w:cs w:val="0"/>
-          <w:lang w:val="en-US" w:eastAsia="ja-JP" w:bidi="ar-SA"/>
         </w:rPr>
-        <w:t>専門家が丁寧にキュレーションして作成</w:t>
-      </w:r>
-      <w:r>
-        <w:rPr>
-          <w:rStyle w:val="DefaultParagraphFont"/>
-          <w:rFonts w:ascii="MS UI Gothic" w:eastAsia="MS UI Gothic" w:hAnsi="MS UI Gothic" w:cs="MS UI Gothic"/>
-          <w:b w:val="0"/>
-          <w:bCs w:val="0"/>
-          <w:i w:val="0"/>
-          <w:iCs w:val="0"/>
-          <w:caps w:val="0"/>
-          <w:smallCaps w:val="0"/>
-          <w:strike w:val="0"/>
-          <w:dstrike w:val="0"/>
-          <w:outline w:val="0"/>
-          <w:shadow w:val="0"/>
-          <w:emboss w:val="0"/>
-          <w:imprint w:val="0"/>
-          <w:noProof w:val="0"/>
-          <w:vanish w:val="0"/>
-          <w:color w:val="auto"/>
-          <w:spacing w:val="0"/>
-          <w:w w:val="100"/>
-          <w:kern w:val="0"/>
-          <w:position w:val="0"/>
-          <w:sz w:val="22"/>
-          <w:szCs w:val="22"/>
-          <w:highlight w:val="none"/>
-          <w:u w:val="none" w:color="auto"/>
-          <w:bdr w:val="none" w:sz="0" w:space="0" w:color="auto"/>
-          <w:shd w:val="clear" w:color="auto" w:fill="auto"/>
-          <w:vertAlign w:val="baseline"/>
-          <w:rtl w:val="0"/>
-          <w:cs w:val="0"/>
-          <w:lang w:val="en-US" w:eastAsia="ja-JP" w:bidi="ar-SA"/>
-        </w:rPr>
-        <w:t>されており、ユニークで価値ある知識が確実に手に入ります。</w:t>
-      </w:r>
-      <w:r>
-        <w:rPr>
-          <w:rStyle w:val="DefaultParagraphFont"/>
-          <w:rFonts w:ascii="MS UI Gothic" w:eastAsia="MS UI Gothic" w:hAnsi="MS UI Gothic" w:cs="MS UI Gothic"/>
-          <w:b w:val="0"/>
-          <w:bCs w:val="0"/>
-          <w:i w:val="0"/>
-          <w:iCs w:val="0"/>
-          <w:caps w:val="0"/>
-          <w:smallCaps w:val="0"/>
-          <w:strike w:val="0"/>
-          <w:dstrike w:val="0"/>
-          <w:outline w:val="0"/>
-          <w:shadow w:val="0"/>
-          <w:emboss w:val="0"/>
-          <w:imprint w:val="0"/>
-          <w:noProof w:val="0"/>
-          <w:vanish w:val="0"/>
-          <w:color w:val="auto"/>
-          <w:spacing w:val="0"/>
-          <w:w w:val="100"/>
-          <w:kern w:val="0"/>
-          <w:position w:val="0"/>
-          <w:sz w:val="22"/>
-          <w:szCs w:val="22"/>
-          <w:highlight w:val="none"/>
-          <w:u w:val="none" w:color="auto"/>
-          <w:bdr w:val="none" w:sz="0" w:space="0" w:color="auto"/>
-          <w:shd w:val="clear" w:color="auto" w:fill="auto"/>
-          <w:vertAlign w:val="baseline"/>
-          <w:rtl w:val="0"/>
-          <w:cs w:val="0"/>
-          <w:lang w:val="en-US" w:eastAsia="ja-JP" w:bidi="ar-SA"/>
-        </w:rPr>
-        <w:t>この取り組みは、データの海で迷子になることなく、進行状況、改善の領域、次のステップを明確に把握できるようにすることにまで及びます。</w:t>
+        <w:t>carefully curated and created by experts</w:t>
+      </w:r>
+      <w:r>
+        <w:t xml:space="preserve"> in the field, ensuring you receive unique and valuable knowledge. This commitment extends to providing a clear picture of your progress, areas of improvement, and </w:t>
+      </w:r>
+      <w:proofErr w:type="gramStart"/>
+      <w:r>
+        <w:t>next</w:t>
+      </w:r>
+      <w:proofErr w:type="gramEnd"/>
+      <w:r>
+        <w:t xml:space="preserve"> steps, without getting lost in a sea of data.</w:t>
       </w:r>
     </w:p>
     <w:p>
-      <w:pPr>
-        <w:bidi w:val="0"/>
-      </w:pPr>
+      <w:r>
+        <w:t xml:space="preserve">In the face of stiff competition in the eLearning market, ContosoLearn stands out by continuously innovating and focusing on </w:t>
+      </w:r>
       <w:r>
         <w:rPr>
-          <w:rStyle w:val="DefaultParagraphFont"/>
-          <w:rFonts w:ascii="MS UI Gothic" w:eastAsia="MS UI Gothic" w:hAnsi="MS UI Gothic" w:cs="MS UI Gothic"/>
-          <w:b w:val="0"/>
-          <w:bCs w:val="0"/>
-          <w:i w:val="0"/>
-          <w:iCs w:val="0"/>
-          <w:caps w:val="0"/>
-          <w:smallCaps w:val="0"/>
-          <w:strike w:val="0"/>
-          <w:dstrike w:val="0"/>
-          <w:outline w:val="0"/>
-          <w:shadow w:val="0"/>
-          <w:emboss w:val="0"/>
-          <w:imprint w:val="0"/>
-          <w:noProof w:val="0"/>
-          <w:vanish w:val="0"/>
-          <w:color w:val="auto"/>
-          <w:spacing w:val="0"/>
-          <w:w w:val="100"/>
-          <w:kern w:val="0"/>
-          <w:position w:val="0"/>
-          <w:sz w:val="22"/>
-          <w:szCs w:val="22"/>
-          <w:highlight w:val="none"/>
-          <w:u w:val="none" w:color="auto"/>
-          <w:bdr w:val="none" w:sz="0" w:space="0" w:color="auto"/>
-          <w:shd w:val="clear" w:color="auto" w:fill="auto"/>
-          <w:vertAlign w:val="baseline"/>
-          <w:rtl w:val="0"/>
-          <w:cs w:val="0"/>
-          <w:lang w:val="en-US" w:eastAsia="ja-JP" w:bidi="ar-SA"/>
-        </w:rPr>
-        <w:t>e ラーニング市場での激しい競争の中でも、ContosoLearn は、継続的にイノベーションを起こして、</w:t>
-      </w:r>
-      <w:r>
-        <w:rPr>
-          <w:rStyle w:val="DefaultParagraphFont"/>
-          <w:rFonts w:ascii="MS UI Gothic" w:eastAsia="MS UI Gothic" w:hAnsi="MS UI Gothic" w:cs="MS UI Gothic"/>
           <w:b/>
           <w:bCs/>
-          <w:i w:val="0"/>
-          <w:iCs w:val="0"/>
-          <w:caps w:val="0"/>
-          <w:smallCaps w:val="0"/>
-          <w:strike w:val="0"/>
-          <w:dstrike w:val="0"/>
-          <w:outline w:val="0"/>
-          <w:shadow w:val="0"/>
-          <w:emboss w:val="0"/>
-          <w:imprint w:val="0"/>
-          <w:noProof w:val="0"/>
-          <w:vanish w:val="0"/>
-          <w:color w:val="auto"/>
-          <w:spacing w:val="0"/>
-          <w:w w:val="100"/>
-          <w:kern w:val="0"/>
-          <w:position w:val="0"/>
-          <w:sz w:val="22"/>
-          <w:szCs w:val="22"/>
-          <w:highlight w:val="none"/>
-          <w:u w:val="none" w:color="auto"/>
-          <w:bdr w:val="none" w:sz="0" w:space="0" w:color="auto"/>
-          <w:shd w:val="clear" w:color="auto" w:fill="auto"/>
-          <w:vertAlign w:val="baseline"/>
-          <w:rtl w:val="0"/>
-          <w:cs w:val="0"/>
-          <w:lang w:val="en-US" w:eastAsia="ja-JP" w:bidi="ar-SA"/>
         </w:rPr>
-        <w:t>従来の教育での不足を補う</w:t>
-      </w:r>
-      <w:r>
-        <w:rPr>
-          <w:rStyle w:val="DefaultParagraphFont"/>
-          <w:rFonts w:ascii="MS UI Gothic" w:eastAsia="MS UI Gothic" w:hAnsi="MS UI Gothic" w:cs="MS UI Gothic"/>
-          <w:b w:val="0"/>
-          <w:bCs w:val="0"/>
-          <w:i w:val="0"/>
-          <w:iCs w:val="0"/>
-          <w:caps w:val="0"/>
-          <w:smallCaps w:val="0"/>
-          <w:strike w:val="0"/>
-          <w:dstrike w:val="0"/>
-          <w:outline w:val="0"/>
-          <w:shadow w:val="0"/>
-          <w:emboss w:val="0"/>
-          <w:imprint w:val="0"/>
-          <w:noProof w:val="0"/>
-          <w:vanish w:val="0"/>
-          <w:color w:val="auto"/>
-          <w:spacing w:val="0"/>
-          <w:w w:val="100"/>
-          <w:kern w:val="0"/>
-          <w:position w:val="0"/>
-          <w:sz w:val="22"/>
-          <w:szCs w:val="22"/>
-          <w:highlight w:val="none"/>
-          <w:u w:val="none" w:color="auto"/>
-          <w:bdr w:val="none" w:sz="0" w:space="0" w:color="auto"/>
-          <w:shd w:val="clear" w:color="auto" w:fill="auto"/>
-          <w:vertAlign w:val="baseline"/>
-          <w:rtl w:val="0"/>
-          <w:cs w:val="0"/>
-          <w:lang w:val="en-US" w:eastAsia="ja-JP" w:bidi="ar-SA"/>
-        </w:rPr>
-        <w:t>ことに重点を置くことによって卓越しています。</w:t>
-      </w:r>
-      <w:r>
-        <w:rPr>
-          <w:rStyle w:val="DefaultParagraphFont"/>
-          <w:rFonts w:ascii="MS UI Gothic" w:eastAsia="MS UI Gothic" w:hAnsi="MS UI Gothic" w:cs="MS UI Gothic"/>
-          <w:b w:val="0"/>
-          <w:bCs w:val="0"/>
-          <w:i w:val="0"/>
-          <w:iCs w:val="0"/>
-          <w:caps w:val="0"/>
-          <w:smallCaps w:val="0"/>
-          <w:strike w:val="0"/>
-          <w:dstrike w:val="0"/>
-          <w:outline w:val="0"/>
-          <w:shadow w:val="0"/>
-          <w:emboss w:val="0"/>
-          <w:imprint w:val="0"/>
-          <w:noProof w:val="0"/>
-          <w:vanish w:val="0"/>
-          <w:color w:val="auto"/>
-          <w:spacing w:val="0"/>
-          <w:w w:val="100"/>
-          <w:kern w:val="0"/>
-          <w:position w:val="0"/>
-          <w:sz w:val="22"/>
-          <w:szCs w:val="22"/>
-          <w:highlight w:val="none"/>
-          <w:u w:val="none" w:color="auto"/>
-          <w:bdr w:val="none" w:sz="0" w:space="0" w:color="auto"/>
-          <w:shd w:val="clear" w:color="auto" w:fill="auto"/>
-          <w:vertAlign w:val="baseline"/>
-          <w:rtl w:val="0"/>
-          <w:cs w:val="0"/>
-          <w:lang w:val="en-US" w:eastAsia="ja-JP" w:bidi="ar-SA"/>
-        </w:rPr>
-        <w:t>弊社は常に、学習をより効率的かつ効果的に、そしてより楽しめるようにする方法を探求しています。</w:t>
-      </w:r>
-      <w:r>
-        <w:rPr>
-          <w:rStyle w:val="DefaultParagraphFont"/>
-          <w:rFonts w:ascii="MS UI Gothic" w:eastAsia="MS UI Gothic" w:hAnsi="MS UI Gothic" w:cs="MS UI Gothic"/>
-          <w:b w:val="0"/>
-          <w:bCs w:val="0"/>
-          <w:i w:val="0"/>
-          <w:iCs w:val="0"/>
-          <w:caps w:val="0"/>
-          <w:smallCaps w:val="0"/>
-          <w:strike w:val="0"/>
-          <w:dstrike w:val="0"/>
-          <w:outline w:val="0"/>
-          <w:shadow w:val="0"/>
-          <w:emboss w:val="0"/>
-          <w:imprint w:val="0"/>
-          <w:noProof w:val="0"/>
-          <w:vanish w:val="0"/>
-          <w:color w:val="auto"/>
-          <w:spacing w:val="0"/>
-          <w:w w:val="100"/>
-          <w:kern w:val="0"/>
-          <w:position w:val="0"/>
-          <w:sz w:val="22"/>
-          <w:szCs w:val="22"/>
-          <w:highlight w:val="none"/>
-          <w:u w:val="none" w:color="auto"/>
-          <w:bdr w:val="none" w:sz="0" w:space="0" w:color="auto"/>
-          <w:shd w:val="clear" w:color="auto" w:fill="auto"/>
-          <w:vertAlign w:val="baseline"/>
-          <w:rtl w:val="0"/>
-          <w:cs w:val="0"/>
-          <w:lang w:val="en-US" w:eastAsia="ja-JP" w:bidi="ar-SA"/>
-        </w:rPr>
-        <w:t>弊社は、学習内容だけでなく、学習方法にも焦点を当てています。</w:t>
+        <w:t>bridging the gaps in traditional education</w:t>
+      </w:r>
+      <w:r>
+        <w:t>. We’re always looking for ways to make learning more efficient, effective, and enjoyable. Our focus isn’t just on what you learn, but also on how you learn.</w:t>
       </w:r>
     </w:p>
     <w:p>
-      <w:pPr>
-        <w:bidi w:val="0"/>
-      </w:pPr>
-      <w:r>
-        <w:rPr>
-          <w:rStyle w:val="DefaultParagraphFont"/>
-          <w:rFonts w:ascii="MS UI Gothic" w:eastAsia="MS UI Gothic" w:hAnsi="MS UI Gothic" w:cs="MS UI Gothic"/>
-          <w:b w:val="0"/>
-          <w:bCs w:val="0"/>
-          <w:i w:val="0"/>
-          <w:iCs w:val="0"/>
-          <w:caps w:val="0"/>
-          <w:smallCaps w:val="0"/>
-          <w:strike w:val="0"/>
-          <w:dstrike w:val="0"/>
-          <w:outline w:val="0"/>
-          <w:shadow w:val="0"/>
-          <w:emboss w:val="0"/>
-          <w:imprint w:val="0"/>
-          <w:noProof w:val="0"/>
-          <w:vanish w:val="0"/>
-          <w:color w:val="auto"/>
-          <w:spacing w:val="0"/>
-          <w:w w:val="100"/>
-          <w:kern w:val="0"/>
-          <w:position w:val="0"/>
-          <w:sz w:val="22"/>
-          <w:szCs w:val="22"/>
-          <w:highlight w:val="none"/>
-          <w:u w:val="none" w:color="auto"/>
-          <w:bdr w:val="none" w:sz="0" w:space="0" w:color="auto"/>
-          <w:shd w:val="clear" w:color="auto" w:fill="auto"/>
-          <w:vertAlign w:val="baseline"/>
-          <w:rtl w:val="0"/>
-          <w:cs w:val="0"/>
-          <w:lang w:val="en-US" w:eastAsia="ja-JP" w:bidi="ar-SA"/>
-        </w:rPr>
-        <w:t>突き詰めると、ContosoLearn は e ラーニング プラットフォーム以上のものです。</w:t>
-      </w:r>
-      <w:r>
-        <w:rPr>
-          <w:rStyle w:val="DefaultParagraphFont"/>
-          <w:rFonts w:ascii="MS UI Gothic" w:eastAsia="MS UI Gothic" w:hAnsi="MS UI Gothic" w:cs="MS UI Gothic"/>
-          <w:b w:val="0"/>
-          <w:bCs w:val="0"/>
-          <w:i w:val="0"/>
-          <w:iCs w:val="0"/>
-          <w:caps w:val="0"/>
-          <w:smallCaps w:val="0"/>
-          <w:strike w:val="0"/>
-          <w:dstrike w:val="0"/>
-          <w:outline w:val="0"/>
-          <w:shadow w:val="0"/>
-          <w:emboss w:val="0"/>
-          <w:imprint w:val="0"/>
-          <w:noProof w:val="0"/>
-          <w:vanish w:val="0"/>
-          <w:color w:val="auto"/>
-          <w:spacing w:val="0"/>
-          <w:w w:val="100"/>
-          <w:kern w:val="0"/>
-          <w:position w:val="0"/>
-          <w:sz w:val="22"/>
-          <w:szCs w:val="22"/>
-          <w:highlight w:val="none"/>
-          <w:u w:val="none" w:color="auto"/>
-          <w:bdr w:val="none" w:sz="0" w:space="0" w:color="auto"/>
-          <w:shd w:val="clear" w:color="auto" w:fill="auto"/>
-          <w:vertAlign w:val="baseline"/>
-          <w:rtl w:val="0"/>
-          <w:cs w:val="0"/>
-          <w:lang w:val="en-US" w:eastAsia="ja-JP" w:bidi="ar-SA"/>
-        </w:rPr>
-        <w:t>ユーザーに適応し、ユーザーと共に成長し、ユーザーが自分に合った最も効果的な方法で学習できるようにする、パーソナライズされた学習エクスペリエンスです。</w:t>
-      </w:r>
-      <w:r>
-        <w:rPr>
-          <w:rStyle w:val="DefaultParagraphFont"/>
-          <w:rFonts w:ascii="MS UI Gothic" w:eastAsia="MS UI Gothic" w:hAnsi="MS UI Gothic" w:cs="MS UI Gothic"/>
-          <w:b w:val="0"/>
-          <w:bCs w:val="0"/>
-          <w:i w:val="0"/>
-          <w:iCs w:val="0"/>
-          <w:caps w:val="0"/>
-          <w:smallCaps w:val="0"/>
-          <w:strike w:val="0"/>
-          <w:dstrike w:val="0"/>
-          <w:outline w:val="0"/>
-          <w:shadow w:val="0"/>
-          <w:emboss w:val="0"/>
-          <w:imprint w:val="0"/>
-          <w:noProof w:val="0"/>
-          <w:vanish w:val="0"/>
-          <w:color w:val="auto"/>
-          <w:spacing w:val="0"/>
-          <w:w w:val="100"/>
-          <w:kern w:val="0"/>
-          <w:position w:val="0"/>
-          <w:sz w:val="22"/>
-          <w:szCs w:val="22"/>
-          <w:highlight w:val="none"/>
-          <w:u w:val="none" w:color="auto"/>
-          <w:bdr w:val="none" w:sz="0" w:space="0" w:color="auto"/>
-          <w:shd w:val="clear" w:color="auto" w:fill="auto"/>
-          <w:vertAlign w:val="baseline"/>
-          <w:rtl w:val="0"/>
-          <w:cs w:val="0"/>
-          <w:lang w:val="en-US" w:eastAsia="ja-JP" w:bidi="ar-SA"/>
-        </w:rPr>
-        <w:t>ContosoLearn では、学習していくだけでなく進化もしていきます。</w:t>
-      </w:r>
-      <w:r>
-        <w:rPr>
-          <w:rStyle w:val="DefaultParagraphFont"/>
-          <w:rFonts w:ascii="MS UI Gothic" w:eastAsia="MS UI Gothic" w:hAnsi="MS UI Gothic" w:cs="MS UI Gothic"/>
-          <w:b w:val="0"/>
-          <w:bCs w:val="0"/>
-          <w:i w:val="0"/>
-          <w:iCs w:val="0"/>
-          <w:caps w:val="0"/>
-          <w:smallCaps w:val="0"/>
-          <w:strike w:val="0"/>
-          <w:dstrike w:val="0"/>
-          <w:outline w:val="0"/>
-          <w:shadow w:val="0"/>
-          <w:emboss w:val="0"/>
-          <w:imprint w:val="0"/>
-          <w:noProof w:val="0"/>
-          <w:vanish w:val="0"/>
-          <w:color w:val="auto"/>
-          <w:spacing w:val="0"/>
-          <w:w w:val="100"/>
-          <w:kern w:val="0"/>
-          <w:position w:val="0"/>
-          <w:sz w:val="22"/>
-          <w:szCs w:val="22"/>
-          <w:highlight w:val="none"/>
-          <w:u w:val="none" w:color="auto"/>
-          <w:bdr w:val="none" w:sz="0" w:space="0" w:color="auto"/>
-          <w:shd w:val="clear" w:color="auto" w:fill="auto"/>
-          <w:vertAlign w:val="baseline"/>
-          <w:rtl w:val="0"/>
-          <w:cs w:val="0"/>
-          <w:lang w:val="en-US" w:eastAsia="ja-JP" w:bidi="ar-SA"/>
-        </w:rPr>
-        <w:t>弊社は、ユーザーが効率的かつ効果的に新しいスキルを習得するのをサポートし、学習を困難なタスクではなく楽しめる体験にすることに全力で取り組んでいます。</w:t>
+      <w:r>
+        <w:t>In essence, ContosoLearn is more than an eLearning platform. It’s a personalized learning experience that adapts to you, grows with you, and empowers you to learn in a way that’s most effective for you. With ContosoLearn, you’re not just learning, you’re evolving. We are committed to helping you acquire new skills efficiently and effectively, making learning an enjoyable journey rather than a daunting task.</w:t>
       </w:r>
     </w:p>
     <w:p/>
@@ -1087,8 +141,12 @@
 </w:document>
 </file>
 
+<file path=word/numbering.xml><?xml version="1.0" encoding="utf-8"?>
+<w:numbering xmlns:wpc="http://schemas.microsoft.com/office/word/2010/wordprocessingCanvas" xmlns:cx="http://schemas.microsoft.com/office/drawing/2014/chartex" xmlns:cx1="http://schemas.microsoft.com/office/drawing/2015/9/8/chartex" xmlns:cx2="http://schemas.microsoft.com/office/drawing/2015/10/21/chartex" xmlns:cx3="http://schemas.microsoft.com/office/drawing/2016/5/9/chartex" xmlns:cx4="http://schemas.microsoft.com/office/drawing/2016/5/10/chartex" xmlns:cx5="http://schemas.microsoft.com/office/drawing/2016/5/11/chartex" xmlns:cx6="http://schemas.microsoft.com/office/drawing/2016/5/12/chartex" xmlns:cx7="http://schemas.microsoft.com/office/drawing/2016/5/13/chartex" xmlns:cx8="http://schemas.microsoft.com/office/drawing/2016/5/14/chartex" xmlns:mc="http://schemas.openxmlformats.org/markup-compatibility/2006" xmlns:aink="http://schemas.microsoft.com/office/drawing/2016/ink" xmlns:am3d="http://schemas.microsoft.com/office/drawing/2017/model3d" xmlns:o="urn:schemas-microsoft-com:office:office" xmlns:oel="http://schemas.microsoft.com/office/2019/extlst" xmlns:r="http://schemas.openxmlformats.org/officeDocument/2006/relationships" xmlns:m="http://schemas.openxmlformats.org/officeDocument/2006/math" xmlns:v="urn:schemas-microsoft-com:vml" xmlns:wp14="http://schemas.microsoft.com/office/word/2010/wordprocessingDrawing" xmlns:wp="http://schemas.openxmlformats.org/drawingml/2006/wordprocessingDrawing" xmlns:w10="urn:schemas-microsoft-com:office:word" xmlns:w="http://schemas.openxmlformats.org/wordprocessingml/2006/main" xmlns:w14="http://schemas.microsoft.com/office/word/2010/wordml" xmlns:w15="http://schemas.microsoft.com/office/word/2012/wordml" xmlns:w16cex="http://schemas.microsoft.com/office/word/2018/wordml/cex" xmlns:w16cid="http://schemas.microsoft.com/office/word/2016/wordml/cid" xmlns:w16="http://schemas.microsoft.com/office/word/2018/wordml" xmlns:w16du="http://schemas.microsoft.com/office/word/2023/wordml/word16du" xmlns:w16sdtdh="http://schemas.microsoft.com/office/word/2020/wordml/sdtdatahash" xmlns:w16se="http://schemas.microsoft.com/office/word/2015/wordml/symex" xmlns:wpg="http://schemas.microsoft.com/office/word/2010/wordprocessingGroup" xmlns:wpi="http://schemas.microsoft.com/office/word/2010/wordprocessingInk" xmlns:wne="http://schemas.microsoft.com/office/word/2006/wordml" xmlns:wps="http://schemas.microsoft.com/office/word/2010/wordprocessingShape" mc:Ignorable="w14 w15 w16se w16cid w16 w16cex w16sdtdh w16du wp14"/>
+</file>
+
 <file path=word/styles.xml><?xml version="1.0" encoding="utf-8"?>
-<w:styles xmlns:mc="http://schemas.openxmlformats.org/markup-compatibility/2006" xmlns:r="http://schemas.openxmlformats.org/officeDocument/2006/relationships" xmlns:w="http://schemas.openxmlformats.org/wordprocessingml/2006/main" xmlns:w14="http://schemas.microsoft.com/office/word/2010/wordml" xmlns:w15="http://schemas.microsoft.com/office/word/2012/wordml" mc:Ignorable="w14 w15">
+<w:styles xmlns:mc="http://schemas.openxmlformats.org/markup-compatibility/2006" xmlns:r="http://schemas.openxmlformats.org/officeDocument/2006/relationships" xmlns:w="http://schemas.openxmlformats.org/wordprocessingml/2006/main" xmlns:w14="http://schemas.microsoft.com/office/word/2010/wordml" xmlns:w15="http://schemas.microsoft.com/office/word/2012/wordml" xmlns:w16cex="http://schemas.microsoft.com/office/word/2018/wordml/cex" xmlns:w16cid="http://schemas.microsoft.com/office/word/2016/wordml/cid" xmlns:w16="http://schemas.microsoft.com/office/word/2018/wordml" xmlns:w16du="http://schemas.microsoft.com/office/word/2023/wordml/word16du" xmlns:w16sdtdh="http://schemas.microsoft.com/office/word/2020/wordml/sdtdatahash" xmlns:w16se="http://schemas.microsoft.com/office/word/2015/wordml/symex" mc:Ignorable="w14 w15 w16se w16cid w16 w16cex w16sdtdh w16du">
   <w:docDefaults>
     <w:rPrDefault>
       <w:rPr>
@@ -1476,11 +534,11 @@
     <w:lsdException w:name="List Table 5 Dark Accent 6" w:uiPriority="50"/>
     <w:lsdException w:name="List Table 6 Colorful Accent 6" w:uiPriority="51"/>
     <w:lsdException w:name="List Table 7 Colorful Accent 6" w:uiPriority="52"/>
-    <w:lsdException w:name="Smart Link" w:semiHidden="1" w:unhideWhenUsed="1"/>
     <w:lsdException w:name="Mention" w:semiHidden="1" w:unhideWhenUsed="1"/>
     <w:lsdException w:name="Smart Hyperlink" w:semiHidden="1" w:unhideWhenUsed="1"/>
     <w:lsdException w:name="Hashtag" w:semiHidden="1" w:unhideWhenUsed="1"/>
     <w:lsdException w:name="Unresolved Mention" w:semiHidden="1" w:unhideWhenUsed="1"/>
+    <w:lsdException w:name="Smart Link" w:semiHidden="1" w:unhideWhenUsed="1"/>
   </w:latentStyles>
   <w:style w:type="paragraph" w:default="1" w:styleId="Normal">
     <w:name w:val="Normal"/>

--- a/ResourceFiles/ContosoLearn Value Proposition.docx
+++ b/ResourceFiles/ContosoLearn Value Proposition.docx
@@ -5,132 +5,390 @@
     <w:p>
       <w:pPr>
         <w:rPr>
+          <w:rFonts w:ascii="Aptos" w:eastAsia="Yu Gothic UI" w:hAnsi="Aptos"/>
           <w:b/>
           <w:bCs/>
+          <w:lang w:eastAsia="ja-JP"/>
         </w:rPr>
       </w:pPr>
-      <w:r>
-        <w:rPr>
+      <w:proofErr w:type="spellStart"/>
+      <w:r>
+        <w:rPr>
+          <w:rFonts w:ascii="Aptos" w:eastAsia="Yu Gothic UI" w:hAnsi="Aptos" w:cs="MS UI Gothic"/>
           <w:b/>
           <w:bCs/>
-        </w:rPr>
-        <w:t>ContosoLearn Value Proposition</w:t>
+          <w:lang w:eastAsia="ja-JP"/>
+        </w:rPr>
+        <w:t>ContosoLearn</w:t>
+      </w:r>
+      <w:proofErr w:type="spellEnd"/>
+      <w:r>
+        <w:rPr>
+          <w:rFonts w:ascii="Aptos" w:eastAsia="Yu Gothic UI" w:hAnsi="Aptos" w:cs="MS UI Gothic"/>
+          <w:b/>
+          <w:bCs/>
+          <w:lang w:eastAsia="ja-JP"/>
+        </w:rPr>
+        <w:t xml:space="preserve"> </w:t>
+      </w:r>
+      <w:r>
+        <w:rPr>
+          <w:rFonts w:ascii="Aptos" w:eastAsia="Yu Gothic UI" w:hAnsi="Aptos" w:cs="MS UI Gothic"/>
+          <w:b/>
+          <w:bCs/>
+          <w:lang w:eastAsia="ja-JP"/>
+        </w:rPr>
+        <w:t>の価値提案</w:t>
       </w:r>
     </w:p>
     <w:p>
-      <w:r>
-        <w:rPr>
+      <w:pPr>
+        <w:rPr>
+          <w:rFonts w:ascii="Aptos" w:eastAsia="Yu Gothic UI" w:hAnsi="Aptos"/>
+          <w:lang w:eastAsia="ja-JP"/>
+        </w:rPr>
+      </w:pPr>
+      <w:proofErr w:type="spellStart"/>
+      <w:r>
+        <w:rPr>
+          <w:rFonts w:ascii="Aptos" w:eastAsia="Yu Gothic UI" w:hAnsi="Aptos" w:cs="MS UI Gothic"/>
           <w:b/>
           <w:bCs/>
+          <w:lang w:eastAsia="ja-JP"/>
         </w:rPr>
         <w:t>ContosoLearn</w:t>
       </w:r>
-      <w:r>
-        <w:t xml:space="preserve"> is not just an eLearning platform, it’s your </w:t>
-      </w:r>
-      <w:r>
-        <w:rPr>
+      <w:proofErr w:type="spellEnd"/>
+      <w:r>
+        <w:rPr>
+          <w:rFonts w:ascii="Aptos" w:eastAsia="Yu Gothic UI" w:hAnsi="Aptos" w:cs="MS UI Gothic"/>
+          <w:lang w:eastAsia="ja-JP"/>
+        </w:rPr>
+        <w:t xml:space="preserve"> </w:t>
+      </w:r>
+      <w:r>
+        <w:rPr>
+          <w:rFonts w:ascii="Aptos" w:eastAsia="Yu Gothic UI" w:hAnsi="Aptos" w:cs="MS UI Gothic"/>
+          <w:lang w:eastAsia="ja-JP"/>
+        </w:rPr>
+        <w:t>は単なる</w:t>
+      </w:r>
+      <w:r>
+        <w:rPr>
+          <w:rFonts w:ascii="Aptos" w:eastAsia="Yu Gothic UI" w:hAnsi="Aptos" w:cs="MS UI Gothic"/>
+          <w:lang w:eastAsia="ja-JP"/>
+        </w:rPr>
+        <w:t xml:space="preserve"> e </w:t>
+      </w:r>
+      <w:r>
+        <w:rPr>
+          <w:rFonts w:ascii="Aptos" w:eastAsia="Yu Gothic UI" w:hAnsi="Aptos" w:cs="MS UI Gothic"/>
+          <w:lang w:eastAsia="ja-JP"/>
+        </w:rPr>
+        <w:t>ラーニング</w:t>
+      </w:r>
+      <w:r>
+        <w:rPr>
+          <w:rFonts w:ascii="Aptos" w:eastAsia="Yu Gothic UI" w:hAnsi="Aptos" w:cs="MS UI Gothic"/>
+          <w:lang w:eastAsia="ja-JP"/>
+        </w:rPr>
+        <w:t xml:space="preserve"> </w:t>
+      </w:r>
+      <w:r>
+        <w:rPr>
+          <w:rFonts w:ascii="Aptos" w:eastAsia="Yu Gothic UI" w:hAnsi="Aptos" w:cs="MS UI Gothic"/>
+          <w:lang w:eastAsia="ja-JP"/>
+        </w:rPr>
+        <w:t>プラットフォームではなく、パーソナライズされた学習とスキル開発のための</w:t>
+      </w:r>
+      <w:r>
+        <w:rPr>
+          <w:rFonts w:ascii="Aptos" w:eastAsia="Yu Gothic UI" w:hAnsi="Aptos" w:cs="MS UI Gothic"/>
           <w:b/>
           <w:bCs/>
-        </w:rPr>
-        <w:t>adaptive AI companion</w:t>
-      </w:r>
-      <w:r>
-        <w:t xml:space="preserve"> for personalized learning and skill development. Unlike other platforms, we offer a </w:t>
-      </w:r>
-      <w:r>
-        <w:rPr>
+          <w:lang w:eastAsia="ja-JP"/>
+        </w:rPr>
+        <w:t>アダプティブ</w:t>
+      </w:r>
+      <w:r>
+        <w:rPr>
+          <w:rFonts w:ascii="Aptos" w:eastAsia="Yu Gothic UI" w:hAnsi="Aptos" w:cs="MS UI Gothic"/>
           <w:b/>
           <w:bCs/>
-        </w:rPr>
-        <w:t>simplified yet powerful analytics system</w:t>
-      </w:r>
-      <w:r>
-        <w:t xml:space="preserve"> that provides actionable insights to enhance your learning experience without overwhelming you. Our platform is designed to </w:t>
-      </w:r>
-      <w:r>
-        <w:rPr>
+          <w:lang w:eastAsia="ja-JP"/>
+        </w:rPr>
+        <w:t xml:space="preserve"> AI </w:t>
+      </w:r>
+      <w:r>
+        <w:rPr>
+          <w:rFonts w:ascii="Aptos" w:eastAsia="Yu Gothic UI" w:hAnsi="Aptos" w:cs="MS UI Gothic"/>
           <w:b/>
           <w:bCs/>
-        </w:rPr>
-        <w:t>adapt to your learning style</w:t>
-      </w:r>
-      <w:r>
-        <w:t xml:space="preserve">, providing </w:t>
-      </w:r>
-      <w:r>
-        <w:rPr>
+          <w:lang w:eastAsia="ja-JP"/>
+        </w:rPr>
+        <w:t>アシスタント</w:t>
+      </w:r>
+      <w:r>
+        <w:rPr>
+          <w:rFonts w:ascii="Aptos" w:eastAsia="Yu Gothic UI" w:hAnsi="Aptos" w:cs="MS UI Gothic"/>
+          <w:lang w:eastAsia="ja-JP"/>
+        </w:rPr>
+        <w:t>です。他のプラットフォームとは異なり、ユーザーを圧倒することなく学習エクスペリエンスを強化するための実用的な分析情報が得られる、</w:t>
+      </w:r>
+      <w:r>
+        <w:rPr>
+          <w:rFonts w:ascii="Aptos" w:eastAsia="Yu Gothic UI" w:hAnsi="Aptos" w:cs="MS UI Gothic"/>
           <w:b/>
           <w:bCs/>
-        </w:rPr>
-        <w:t>customized recommendations</w:t>
-      </w:r>
-      <w:r>
-        <w:t xml:space="preserve"> based on your progress and preferences.</w:t>
+          <w:lang w:eastAsia="ja-JP"/>
+        </w:rPr>
+        <w:t>シンプルでありながら強力な分析システム</w:t>
+      </w:r>
+      <w:r>
+        <w:rPr>
+          <w:rFonts w:ascii="Aptos" w:eastAsia="Yu Gothic UI" w:hAnsi="Aptos" w:cs="MS UI Gothic"/>
+          <w:lang w:eastAsia="ja-JP"/>
+        </w:rPr>
+        <w:t>を提供しています。弊社のプラットフォームは、</w:t>
+      </w:r>
+      <w:r>
+        <w:rPr>
+          <w:rFonts w:ascii="Aptos" w:eastAsia="Yu Gothic UI" w:hAnsi="Aptos" w:cs="MS UI Gothic"/>
+          <w:b/>
+          <w:bCs/>
+          <w:lang w:eastAsia="ja-JP"/>
+        </w:rPr>
+        <w:t>学習スタイルに適応するように設計されており</w:t>
+      </w:r>
+      <w:r>
+        <w:rPr>
+          <w:rFonts w:ascii="Aptos" w:eastAsia="Yu Gothic UI" w:hAnsi="Aptos" w:cs="MS UI Gothic"/>
+          <w:lang w:eastAsia="ja-JP"/>
+        </w:rPr>
+        <w:t>、進行状況と好みに基づいて</w:t>
+      </w:r>
+      <w:r>
+        <w:rPr>
+          <w:rFonts w:ascii="Aptos" w:eastAsia="Yu Gothic UI" w:hAnsi="Aptos" w:cs="MS UI Gothic"/>
+          <w:b/>
+          <w:bCs/>
+          <w:lang w:eastAsia="ja-JP"/>
+        </w:rPr>
+        <w:t>カスタマイズされたおすすめ</w:t>
+      </w:r>
+      <w:r>
+        <w:rPr>
+          <w:rFonts w:ascii="Aptos" w:eastAsia="Yu Gothic UI" w:hAnsi="Aptos" w:cs="MS UI Gothic"/>
+          <w:lang w:eastAsia="ja-JP"/>
+        </w:rPr>
+        <w:t>を提供します。</w:t>
       </w:r>
     </w:p>
     <w:p>
-      <w:r>
-        <w:t xml:space="preserve">We stand out in our commitment to </w:t>
-      </w:r>
-      <w:r>
-        <w:rPr>
+      <w:pPr>
+        <w:rPr>
+          <w:rFonts w:ascii="Aptos" w:eastAsia="Yu Gothic UI" w:hAnsi="Aptos"/>
+          <w:lang w:eastAsia="ja-JP"/>
+        </w:rPr>
+      </w:pPr>
+      <w:r>
+        <w:rPr>
+          <w:rFonts w:ascii="Aptos" w:eastAsia="Yu Gothic UI" w:hAnsi="Aptos" w:cs="MS UI Gothic"/>
+          <w:lang w:eastAsia="ja-JP"/>
+        </w:rPr>
+        <w:t>弊社は、</w:t>
+      </w:r>
+      <w:r>
+        <w:rPr>
+          <w:rFonts w:ascii="Aptos" w:eastAsia="Yu Gothic UI" w:hAnsi="Aptos" w:cs="MS UI Gothic"/>
           <w:b/>
           <w:bCs/>
-        </w:rPr>
-        <w:t>original content</w:t>
-      </w:r>
-      <w:r>
-        <w:t xml:space="preserve">. Our courses are not mere compilations of third-party </w:t>
-      </w:r>
-      <w:proofErr w:type="gramStart"/>
-      <w:r>
-        <w:t>information, but</w:t>
-      </w:r>
-      <w:proofErr w:type="gramEnd"/>
-      <w:r>
-        <w:t xml:space="preserve"> are </w:t>
-      </w:r>
-      <w:r>
-        <w:rPr>
+          <w:lang w:eastAsia="ja-JP"/>
+        </w:rPr>
+        <w:t>独自コンテンツ</w:t>
+      </w:r>
+      <w:r>
+        <w:rPr>
+          <w:rFonts w:ascii="Aptos" w:eastAsia="Yu Gothic UI" w:hAnsi="Aptos" w:cs="MS UI Gothic"/>
+          <w:lang w:eastAsia="ja-JP"/>
+        </w:rPr>
+        <w:t>への取り組みで卓越しています。弊社のコースは単なるサードパーティの情報の寄せ集めではなく、その領域の</w:t>
+      </w:r>
+      <w:r>
+        <w:rPr>
+          <w:rFonts w:ascii="Aptos" w:eastAsia="Yu Gothic UI" w:hAnsi="Aptos" w:cs="MS UI Gothic"/>
           <w:b/>
           <w:bCs/>
-        </w:rPr>
-        <w:t>carefully curated and created by experts</w:t>
-      </w:r>
-      <w:r>
-        <w:t xml:space="preserve"> in the field, ensuring you receive unique and valuable knowledge. This commitment extends to providing a clear picture of your progress, areas of improvement, and </w:t>
-      </w:r>
-      <w:proofErr w:type="gramStart"/>
-      <w:r>
-        <w:t>next</w:t>
-      </w:r>
-      <w:proofErr w:type="gramEnd"/>
-      <w:r>
-        <w:t xml:space="preserve"> steps, without getting lost in a sea of data.</w:t>
+          <w:lang w:eastAsia="ja-JP"/>
+        </w:rPr>
+        <w:t>専門家が丁寧にキュレーションして作成</w:t>
+      </w:r>
+      <w:r>
+        <w:rPr>
+          <w:rFonts w:ascii="Aptos" w:eastAsia="Yu Gothic UI" w:hAnsi="Aptos" w:cs="MS UI Gothic"/>
+          <w:lang w:eastAsia="ja-JP"/>
+        </w:rPr>
+        <w:t>されており、ユニークで価値ある知識が確実に手に入ります。この取り組みは、データの海で迷子になることなく、進行状況、改善の領域、次のステップを明確に把握できるようにすることにまで及びます。</w:t>
       </w:r>
     </w:p>
     <w:p>
-      <w:r>
-        <w:t xml:space="preserve">In the face of stiff competition in the eLearning market, ContosoLearn stands out by continuously innovating and focusing on </w:t>
-      </w:r>
-      <w:r>
-        <w:rPr>
+      <w:pPr>
+        <w:rPr>
+          <w:rFonts w:ascii="Aptos" w:eastAsia="Yu Gothic UI" w:hAnsi="Aptos"/>
+          <w:lang w:eastAsia="ja-JP"/>
+        </w:rPr>
+      </w:pPr>
+      <w:r>
+        <w:rPr>
+          <w:rFonts w:ascii="Aptos" w:eastAsia="Yu Gothic UI" w:hAnsi="Aptos" w:cs="MS UI Gothic"/>
+          <w:lang w:eastAsia="ja-JP"/>
+        </w:rPr>
+        <w:t xml:space="preserve">e </w:t>
+      </w:r>
+      <w:r>
+        <w:rPr>
+          <w:rFonts w:ascii="Aptos" w:eastAsia="Yu Gothic UI" w:hAnsi="Aptos" w:cs="MS UI Gothic"/>
+          <w:lang w:eastAsia="ja-JP"/>
+        </w:rPr>
+        <w:t>ラーニング市場での激しい競争の中でも、</w:t>
+      </w:r>
+      <w:proofErr w:type="spellStart"/>
+      <w:r>
+        <w:rPr>
+          <w:rFonts w:ascii="Aptos" w:eastAsia="Yu Gothic UI" w:hAnsi="Aptos" w:cs="MS UI Gothic"/>
+          <w:lang w:eastAsia="ja-JP"/>
+        </w:rPr>
+        <w:t>ContosoLearn</w:t>
+      </w:r>
+      <w:proofErr w:type="spellEnd"/>
+      <w:r>
+        <w:rPr>
+          <w:rFonts w:ascii="Aptos" w:eastAsia="Yu Gothic UI" w:hAnsi="Aptos" w:cs="MS UI Gothic"/>
+          <w:lang w:eastAsia="ja-JP"/>
+        </w:rPr>
+        <w:t xml:space="preserve"> </w:t>
+      </w:r>
+      <w:r>
+        <w:rPr>
+          <w:rFonts w:ascii="Aptos" w:eastAsia="Yu Gothic UI" w:hAnsi="Aptos" w:cs="MS UI Gothic"/>
+          <w:lang w:eastAsia="ja-JP"/>
+        </w:rPr>
+        <w:t>は、継続的にイノベーションを起こして、</w:t>
+      </w:r>
+      <w:r>
+        <w:rPr>
+          <w:rFonts w:ascii="Aptos" w:eastAsia="Yu Gothic UI" w:hAnsi="Aptos" w:cs="MS UI Gothic"/>
           <w:b/>
           <w:bCs/>
-        </w:rPr>
-        <w:t>bridging the gaps in traditional education</w:t>
-      </w:r>
-      <w:r>
-        <w:t>. We’re always looking for ways to make learning more efficient, effective, and enjoyable. Our focus isn’t just on what you learn, but also on how you learn.</w:t>
+          <w:lang w:eastAsia="ja-JP"/>
+        </w:rPr>
+        <w:t>従来の教育での不足を補う</w:t>
+      </w:r>
+      <w:r>
+        <w:rPr>
+          <w:rFonts w:ascii="Aptos" w:eastAsia="Yu Gothic UI" w:hAnsi="Aptos" w:cs="MS UI Gothic"/>
+          <w:lang w:eastAsia="ja-JP"/>
+        </w:rPr>
+        <w:t>ことに重点を置くことによって卓越しています。弊社は常に、学習をより効率的かつ効果的に、そしてより楽しめるようにする方法を探求しています。弊社は、学習内容だけでなく、学習方法にも焦点を当てています。</w:t>
       </w:r>
     </w:p>
     <w:p>
-      <w:r>
-        <w:t>In essence, ContosoLearn is more than an eLearning platform. It’s a personalized learning experience that adapts to you, grows with you, and empowers you to learn in a way that’s most effective for you. With ContosoLearn, you’re not just learning, you’re evolving. We are committed to helping you acquire new skills efficiently and effectively, making learning an enjoyable journey rather than a daunting task.</w:t>
+      <w:pPr>
+        <w:rPr>
+          <w:rFonts w:ascii="Aptos" w:eastAsia="Yu Gothic UI" w:hAnsi="Aptos"/>
+          <w:lang w:eastAsia="ja-JP"/>
+        </w:rPr>
+      </w:pPr>
+      <w:r>
+        <w:rPr>
+          <w:rFonts w:ascii="Aptos" w:eastAsia="Yu Gothic UI" w:hAnsi="Aptos" w:cs="MS UI Gothic"/>
+          <w:lang w:eastAsia="ja-JP"/>
+        </w:rPr>
+        <w:t>突き詰めると、</w:t>
+      </w:r>
+      <w:proofErr w:type="spellStart"/>
+      <w:r>
+        <w:rPr>
+          <w:rFonts w:ascii="Aptos" w:eastAsia="Yu Gothic UI" w:hAnsi="Aptos" w:cs="MS UI Gothic"/>
+          <w:lang w:eastAsia="ja-JP"/>
+        </w:rPr>
+        <w:t>ContosoLearn</w:t>
+      </w:r>
+      <w:proofErr w:type="spellEnd"/>
+      <w:r>
+        <w:rPr>
+          <w:rFonts w:ascii="Aptos" w:eastAsia="Yu Gothic UI" w:hAnsi="Aptos" w:cs="MS UI Gothic"/>
+          <w:lang w:eastAsia="ja-JP"/>
+        </w:rPr>
+        <w:t xml:space="preserve"> </w:t>
+      </w:r>
+      <w:r>
+        <w:rPr>
+          <w:rFonts w:ascii="Aptos" w:eastAsia="Yu Gothic UI" w:hAnsi="Aptos" w:cs="MS UI Gothic"/>
+          <w:lang w:eastAsia="ja-JP"/>
+        </w:rPr>
+        <w:t>は</w:t>
+      </w:r>
+      <w:r>
+        <w:rPr>
+          <w:rFonts w:ascii="Aptos" w:eastAsia="Yu Gothic UI" w:hAnsi="Aptos" w:cs="MS UI Gothic"/>
+          <w:lang w:eastAsia="ja-JP"/>
+        </w:rPr>
+        <w:t xml:space="preserve"> e </w:t>
+      </w:r>
+      <w:r>
+        <w:rPr>
+          <w:rFonts w:ascii="Aptos" w:eastAsia="Yu Gothic UI" w:hAnsi="Aptos" w:cs="MS UI Gothic"/>
+          <w:lang w:eastAsia="ja-JP"/>
+        </w:rPr>
+        <w:t>ラーニング</w:t>
+      </w:r>
+      <w:r>
+        <w:rPr>
+          <w:rFonts w:ascii="Aptos" w:eastAsia="Yu Gothic UI" w:hAnsi="Aptos" w:cs="MS UI Gothic"/>
+          <w:lang w:eastAsia="ja-JP"/>
+        </w:rPr>
+        <w:t xml:space="preserve"> </w:t>
+      </w:r>
+      <w:r>
+        <w:rPr>
+          <w:rFonts w:ascii="Aptos" w:eastAsia="Yu Gothic UI" w:hAnsi="Aptos" w:cs="MS UI Gothic"/>
+          <w:lang w:eastAsia="ja-JP"/>
+        </w:rPr>
+        <w:t>プラットフォーム以上のものです。ユーザーに適応し、ユーザーと共に成長し、ユーザーが自分に合った最も効果的な方法で学習できるようにする、パーソナライズされた学習エクスペリエンスです。</w:t>
+      </w:r>
+      <w:proofErr w:type="spellStart"/>
+      <w:r>
+        <w:rPr>
+          <w:rFonts w:ascii="Aptos" w:eastAsia="Yu Gothic UI" w:hAnsi="Aptos" w:cs="MS UI Gothic"/>
+          <w:lang w:eastAsia="ja-JP"/>
+        </w:rPr>
+        <w:t>ContosoLearn</w:t>
+      </w:r>
+      <w:proofErr w:type="spellEnd"/>
+      <w:r>
+        <w:rPr>
+          <w:rFonts w:ascii="Aptos" w:eastAsia="Yu Gothic UI" w:hAnsi="Aptos" w:cs="MS UI Gothic"/>
+          <w:lang w:eastAsia="ja-JP"/>
+        </w:rPr>
+        <w:t xml:space="preserve"> </w:t>
+      </w:r>
+      <w:r>
+        <w:rPr>
+          <w:rFonts w:ascii="Aptos" w:eastAsia="Yu Gothic UI" w:hAnsi="Aptos" w:cs="MS UI Gothic"/>
+          <w:lang w:eastAsia="ja-JP"/>
+        </w:rPr>
+        <w:t>では、学習していくだけでなく進化もしていきます。弊社は、ユーザーが効率的かつ効果的に新しいスキルを習得するのをサポートし、学習を困難なタスクではなく楽しめる体験にすることに全力で取り組んでいます。</w:t>
       </w:r>
     </w:p>
-    <w:p/>
+    <w:p>
+      <w:pPr>
+        <w:rPr>
+          <w:rFonts w:ascii="Aptos" w:eastAsia="Yu Gothic UI" w:hAnsi="Aptos"/>
+          <w:lang w:eastAsia="ja-JP"/>
+        </w:rPr>
+      </w:pPr>
+    </w:p>
     <w:sectPr>
       <w:pgSz w:w="12240" w:h="15840"/>
       <w:pgMar w:top="1440" w:right="1440" w:bottom="1440" w:left="1440" w:header="720" w:footer="720" w:gutter="0"/>
@@ -139,10 +397,6 @@
     </w:sectPr>
   </w:body>
 </w:document>
-</file>
-
-<file path=word/numbering.xml><?xml version="1.0" encoding="utf-8"?>
-<w:numbering xmlns:wpc="http://schemas.microsoft.com/office/word/2010/wordprocessingCanvas" xmlns:cx="http://schemas.microsoft.com/office/drawing/2014/chartex" xmlns:cx1="http://schemas.microsoft.com/office/drawing/2015/9/8/chartex" xmlns:cx2="http://schemas.microsoft.com/office/drawing/2015/10/21/chartex" xmlns:cx3="http://schemas.microsoft.com/office/drawing/2016/5/9/chartex" xmlns:cx4="http://schemas.microsoft.com/office/drawing/2016/5/10/chartex" xmlns:cx5="http://schemas.microsoft.com/office/drawing/2016/5/11/chartex" xmlns:cx6="http://schemas.microsoft.com/office/drawing/2016/5/12/chartex" xmlns:cx7="http://schemas.microsoft.com/office/drawing/2016/5/13/chartex" xmlns:cx8="http://schemas.microsoft.com/office/drawing/2016/5/14/chartex" xmlns:mc="http://schemas.openxmlformats.org/markup-compatibility/2006" xmlns:aink="http://schemas.microsoft.com/office/drawing/2016/ink" xmlns:am3d="http://schemas.microsoft.com/office/drawing/2017/model3d" xmlns:o="urn:schemas-microsoft-com:office:office" xmlns:oel="http://schemas.microsoft.com/office/2019/extlst" xmlns:r="http://schemas.openxmlformats.org/officeDocument/2006/relationships" xmlns:m="http://schemas.openxmlformats.org/officeDocument/2006/math" xmlns:v="urn:schemas-microsoft-com:vml" xmlns:wp14="http://schemas.microsoft.com/office/word/2010/wordprocessingDrawing" xmlns:wp="http://schemas.openxmlformats.org/drawingml/2006/wordprocessingDrawing" xmlns:w10="urn:schemas-microsoft-com:office:word" xmlns:w="http://schemas.openxmlformats.org/wordprocessingml/2006/main" xmlns:w14="http://schemas.microsoft.com/office/word/2010/wordml" xmlns:w15="http://schemas.microsoft.com/office/word/2012/wordml" xmlns:w16cex="http://schemas.microsoft.com/office/word/2018/wordml/cex" xmlns:w16cid="http://schemas.microsoft.com/office/word/2016/wordml/cid" xmlns:w16="http://schemas.microsoft.com/office/word/2018/wordml" xmlns:w16du="http://schemas.microsoft.com/office/word/2023/wordml/word16du" xmlns:w16sdtdh="http://schemas.microsoft.com/office/word/2020/wordml/sdtdatahash" xmlns:w16se="http://schemas.microsoft.com/office/word/2015/wordml/symex" xmlns:wpg="http://schemas.microsoft.com/office/word/2010/wordprocessingGroup" xmlns:wpi="http://schemas.microsoft.com/office/word/2010/wordprocessingInk" xmlns:wne="http://schemas.microsoft.com/office/word/2006/wordml" xmlns:wps="http://schemas.microsoft.com/office/word/2010/wordprocessingShape" mc:Ignorable="w14 w15 w16se w16cid w16 w16cex w16sdtdh w16du wp14"/>
 </file>
 
 <file path=word/styles.xml><?xml version="1.0" encoding="utf-8"?>

--- a/ResourceFiles/ContosoLearn Value Proposition.docx
+++ b/ResourceFiles/ContosoLearn Value Proposition.docx
@@ -5,390 +5,132 @@
     <w:p>
       <w:pPr>
         <w:rPr>
-          <w:rFonts w:ascii="Aptos" w:eastAsia="Yu Gothic UI" w:hAnsi="Aptos"/>
           <w:b/>
           <w:bCs/>
-          <w:lang w:eastAsia="ja-JP"/>
         </w:rPr>
       </w:pPr>
-      <w:proofErr w:type="spellStart"/>
       <w:r>
         <w:rPr>
-          <w:rFonts w:ascii="Aptos" w:eastAsia="Yu Gothic UI" w:hAnsi="Aptos" w:cs="MS UI Gothic"/>
           <w:b/>
           <w:bCs/>
-          <w:lang w:eastAsia="ja-JP"/>
+        </w:rPr>
+        <w:t>ContosoLearn Value Proposition</w:t>
+      </w:r>
+    </w:p>
+    <w:p>
+      <w:r>
+        <w:rPr>
+          <w:b/>
+          <w:bCs/>
         </w:rPr>
         <w:t>ContosoLearn</w:t>
       </w:r>
-      <w:proofErr w:type="spellEnd"/>
+      <w:r>
+        <w:t xml:space="preserve"> is not just an eLearning platform, it’s your </w:t>
+      </w:r>
       <w:r>
         <w:rPr>
-          <w:rFonts w:ascii="Aptos" w:eastAsia="Yu Gothic UI" w:hAnsi="Aptos" w:cs="MS UI Gothic"/>
           <w:b/>
           <w:bCs/>
-          <w:lang w:eastAsia="ja-JP"/>
         </w:rPr>
-        <w:t xml:space="preserve"> </w:t>
+        <w:t>adaptive AI companion</w:t>
+      </w:r>
+      <w:r>
+        <w:t xml:space="preserve"> for personalized learning and skill development. Unlike other platforms, we offer a </w:t>
       </w:r>
       <w:r>
         <w:rPr>
-          <w:rFonts w:ascii="Aptos" w:eastAsia="Yu Gothic UI" w:hAnsi="Aptos" w:cs="MS UI Gothic"/>
           <w:b/>
           <w:bCs/>
-          <w:lang w:eastAsia="ja-JP"/>
         </w:rPr>
-        <w:t>の価値提案</w:t>
+        <w:t>simplified yet powerful analytics system</w:t>
+      </w:r>
+      <w:r>
+        <w:t xml:space="preserve"> that provides actionable insights to enhance your learning experience without overwhelming you. Our platform is designed to </w:t>
+      </w:r>
+      <w:r>
+        <w:rPr>
+          <w:b/>
+          <w:bCs/>
+        </w:rPr>
+        <w:t>adapt to your learning style</w:t>
+      </w:r>
+      <w:r>
+        <w:t xml:space="preserve">, providing </w:t>
+      </w:r>
+      <w:r>
+        <w:rPr>
+          <w:b/>
+          <w:bCs/>
+        </w:rPr>
+        <w:t>customized recommendations</w:t>
+      </w:r>
+      <w:r>
+        <w:t xml:space="preserve"> based on your progress and preferences.</w:t>
       </w:r>
     </w:p>
     <w:p>
-      <w:pPr>
+      <w:r>
+        <w:t xml:space="preserve">We stand out in our commitment to </w:t>
+      </w:r>
+      <w:r>
         <w:rPr>
-          <w:rFonts w:ascii="Aptos" w:eastAsia="Yu Gothic UI" w:hAnsi="Aptos"/>
-          <w:lang w:eastAsia="ja-JP"/>
-        </w:rPr>
-      </w:pPr>
-      <w:proofErr w:type="spellStart"/>
-      <w:r>
-        <w:rPr>
-          <w:rFonts w:ascii="Aptos" w:eastAsia="Yu Gothic UI" w:hAnsi="Aptos" w:cs="MS UI Gothic"/>
           <w:b/>
           <w:bCs/>
-          <w:lang w:eastAsia="ja-JP"/>
         </w:rPr>
-        <w:t>ContosoLearn</w:t>
-      </w:r>
-      <w:proofErr w:type="spellEnd"/>
+        <w:t>original content</w:t>
+      </w:r>
+      <w:r>
+        <w:t xml:space="preserve">. Our courses are not mere compilations of third-party </w:t>
+      </w:r>
+      <w:proofErr w:type="gramStart"/>
+      <w:r>
+        <w:t>information, but</w:t>
+      </w:r>
+      <w:proofErr w:type="gramEnd"/>
+      <w:r>
+        <w:t xml:space="preserve"> are </w:t>
+      </w:r>
       <w:r>
         <w:rPr>
-          <w:rFonts w:ascii="Aptos" w:eastAsia="Yu Gothic UI" w:hAnsi="Aptos" w:cs="MS UI Gothic"/>
-          <w:lang w:eastAsia="ja-JP"/>
-        </w:rPr>
-        <w:t xml:space="preserve"> </w:t>
-      </w:r>
-      <w:r>
-        <w:rPr>
-          <w:rFonts w:ascii="Aptos" w:eastAsia="Yu Gothic UI" w:hAnsi="Aptos" w:cs="MS UI Gothic"/>
-          <w:lang w:eastAsia="ja-JP"/>
-        </w:rPr>
-        <w:t>は単なる</w:t>
-      </w:r>
-      <w:r>
-        <w:rPr>
-          <w:rFonts w:ascii="Aptos" w:eastAsia="Yu Gothic UI" w:hAnsi="Aptos" w:cs="MS UI Gothic"/>
-          <w:lang w:eastAsia="ja-JP"/>
-        </w:rPr>
-        <w:t xml:space="preserve"> e </w:t>
-      </w:r>
-      <w:r>
-        <w:rPr>
-          <w:rFonts w:ascii="Aptos" w:eastAsia="Yu Gothic UI" w:hAnsi="Aptos" w:cs="MS UI Gothic"/>
-          <w:lang w:eastAsia="ja-JP"/>
-        </w:rPr>
-        <w:t>ラーニング</w:t>
-      </w:r>
-      <w:r>
-        <w:rPr>
-          <w:rFonts w:ascii="Aptos" w:eastAsia="Yu Gothic UI" w:hAnsi="Aptos" w:cs="MS UI Gothic"/>
-          <w:lang w:eastAsia="ja-JP"/>
-        </w:rPr>
-        <w:t xml:space="preserve"> </w:t>
-      </w:r>
-      <w:r>
-        <w:rPr>
-          <w:rFonts w:ascii="Aptos" w:eastAsia="Yu Gothic UI" w:hAnsi="Aptos" w:cs="MS UI Gothic"/>
-          <w:lang w:eastAsia="ja-JP"/>
-        </w:rPr>
-        <w:t>プラットフォームではなく、パーソナライズされた学習とスキル開発のための</w:t>
-      </w:r>
-      <w:r>
-        <w:rPr>
-          <w:rFonts w:ascii="Aptos" w:eastAsia="Yu Gothic UI" w:hAnsi="Aptos" w:cs="MS UI Gothic"/>
           <w:b/>
           <w:bCs/>
-          <w:lang w:eastAsia="ja-JP"/>
         </w:rPr>
-        <w:t>アダプティブ</w:t>
+        <w:t>carefully curated and created by experts</w:t>
+      </w:r>
+      <w:r>
+        <w:t xml:space="preserve"> in the field, ensuring you receive unique and valuable knowledge. This commitment extends to providing a clear picture of your progress, areas of improvement, and </w:t>
+      </w:r>
+      <w:proofErr w:type="gramStart"/>
+      <w:r>
+        <w:t>next</w:t>
+      </w:r>
+      <w:proofErr w:type="gramEnd"/>
+      <w:r>
+        <w:t xml:space="preserve"> steps, without getting lost in a sea of data.</w:t>
+      </w:r>
+    </w:p>
+    <w:p>
+      <w:r>
+        <w:t xml:space="preserve">In the face of stiff competition in the eLearning market, ContosoLearn stands out by continuously innovating and focusing on </w:t>
       </w:r>
       <w:r>
         <w:rPr>
-          <w:rFonts w:ascii="Aptos" w:eastAsia="Yu Gothic UI" w:hAnsi="Aptos" w:cs="MS UI Gothic"/>
           <w:b/>
           <w:bCs/>
-          <w:lang w:eastAsia="ja-JP"/>
         </w:rPr>
-        <w:t xml:space="preserve"> AI </w:t>
-      </w:r>
-      <w:r>
-        <w:rPr>
-          <w:rFonts w:ascii="Aptos" w:eastAsia="Yu Gothic UI" w:hAnsi="Aptos" w:cs="MS UI Gothic"/>
-          <w:b/>
-          <w:bCs/>
-          <w:lang w:eastAsia="ja-JP"/>
-        </w:rPr>
-        <w:t>アシスタント</w:t>
-      </w:r>
-      <w:r>
-        <w:rPr>
-          <w:rFonts w:ascii="Aptos" w:eastAsia="Yu Gothic UI" w:hAnsi="Aptos" w:cs="MS UI Gothic"/>
-          <w:lang w:eastAsia="ja-JP"/>
-        </w:rPr>
-        <w:t>です。他のプラットフォームとは異なり、ユーザーを圧倒することなく学習エクスペリエンスを強化するための実用的な分析情報が得られる、</w:t>
-      </w:r>
-      <w:r>
-        <w:rPr>
-          <w:rFonts w:ascii="Aptos" w:eastAsia="Yu Gothic UI" w:hAnsi="Aptos" w:cs="MS UI Gothic"/>
-          <w:b/>
-          <w:bCs/>
-          <w:lang w:eastAsia="ja-JP"/>
-        </w:rPr>
-        <w:t>シンプルでありながら強力な分析システム</w:t>
-      </w:r>
-      <w:r>
-        <w:rPr>
-          <w:rFonts w:ascii="Aptos" w:eastAsia="Yu Gothic UI" w:hAnsi="Aptos" w:cs="MS UI Gothic"/>
-          <w:lang w:eastAsia="ja-JP"/>
-        </w:rPr>
-        <w:t>を提供しています。弊社のプラットフォームは、</w:t>
-      </w:r>
-      <w:r>
-        <w:rPr>
-          <w:rFonts w:ascii="Aptos" w:eastAsia="Yu Gothic UI" w:hAnsi="Aptos" w:cs="MS UI Gothic"/>
-          <w:b/>
-          <w:bCs/>
-          <w:lang w:eastAsia="ja-JP"/>
-        </w:rPr>
-        <w:t>学習スタイルに適応するように設計されており</w:t>
-      </w:r>
-      <w:r>
-        <w:rPr>
-          <w:rFonts w:ascii="Aptos" w:eastAsia="Yu Gothic UI" w:hAnsi="Aptos" w:cs="MS UI Gothic"/>
-          <w:lang w:eastAsia="ja-JP"/>
-        </w:rPr>
-        <w:t>、進行状況と好みに基づいて</w:t>
-      </w:r>
-      <w:r>
-        <w:rPr>
-          <w:rFonts w:ascii="Aptos" w:eastAsia="Yu Gothic UI" w:hAnsi="Aptos" w:cs="MS UI Gothic"/>
-          <w:b/>
-          <w:bCs/>
-          <w:lang w:eastAsia="ja-JP"/>
-        </w:rPr>
-        <w:t>カスタマイズされたおすすめ</w:t>
-      </w:r>
-      <w:r>
-        <w:rPr>
-          <w:rFonts w:ascii="Aptos" w:eastAsia="Yu Gothic UI" w:hAnsi="Aptos" w:cs="MS UI Gothic"/>
-          <w:lang w:eastAsia="ja-JP"/>
-        </w:rPr>
-        <w:t>を提供します。</w:t>
+        <w:t>bridging the gaps in traditional education</w:t>
+      </w:r>
+      <w:r>
+        <w:t>. We’re always looking for ways to make learning more efficient, effective, and enjoyable. Our focus isn’t just on what you learn, but also on how you learn.</w:t>
       </w:r>
     </w:p>
     <w:p>
-      <w:pPr>
-        <w:rPr>
-          <w:rFonts w:ascii="Aptos" w:eastAsia="Yu Gothic UI" w:hAnsi="Aptos"/>
-          <w:lang w:eastAsia="ja-JP"/>
-        </w:rPr>
-      </w:pPr>
-      <w:r>
-        <w:rPr>
-          <w:rFonts w:ascii="Aptos" w:eastAsia="Yu Gothic UI" w:hAnsi="Aptos" w:cs="MS UI Gothic"/>
-          <w:lang w:eastAsia="ja-JP"/>
-        </w:rPr>
-        <w:t>弊社は、</w:t>
-      </w:r>
-      <w:r>
-        <w:rPr>
-          <w:rFonts w:ascii="Aptos" w:eastAsia="Yu Gothic UI" w:hAnsi="Aptos" w:cs="MS UI Gothic"/>
-          <w:b/>
-          <w:bCs/>
-          <w:lang w:eastAsia="ja-JP"/>
-        </w:rPr>
-        <w:t>独自コンテンツ</w:t>
-      </w:r>
-      <w:r>
-        <w:rPr>
-          <w:rFonts w:ascii="Aptos" w:eastAsia="Yu Gothic UI" w:hAnsi="Aptos" w:cs="MS UI Gothic"/>
-          <w:lang w:eastAsia="ja-JP"/>
-        </w:rPr>
-        <w:t>への取り組みで卓越しています。弊社のコースは単なるサードパーティの情報の寄せ集めではなく、その領域の</w:t>
-      </w:r>
-      <w:r>
-        <w:rPr>
-          <w:rFonts w:ascii="Aptos" w:eastAsia="Yu Gothic UI" w:hAnsi="Aptos" w:cs="MS UI Gothic"/>
-          <w:b/>
-          <w:bCs/>
-          <w:lang w:eastAsia="ja-JP"/>
-        </w:rPr>
-        <w:t>専門家が丁寧にキュレーションして作成</w:t>
-      </w:r>
-      <w:r>
-        <w:rPr>
-          <w:rFonts w:ascii="Aptos" w:eastAsia="Yu Gothic UI" w:hAnsi="Aptos" w:cs="MS UI Gothic"/>
-          <w:lang w:eastAsia="ja-JP"/>
-        </w:rPr>
-        <w:t>されており、ユニークで価値ある知識が確実に手に入ります。この取り組みは、データの海で迷子になることなく、進行状況、改善の領域、次のステップを明確に把握できるようにすることにまで及びます。</w:t>
+      <w:r>
+        <w:t>In essence, ContosoLearn is more than an eLearning platform. It’s a personalized learning experience that adapts to you, grows with you, and empowers you to learn in a way that’s most effective for you. With ContosoLearn, you’re not just learning, you’re evolving. We are committed to helping you acquire new skills efficiently and effectively, making learning an enjoyable journey rather than a daunting task.</w:t>
       </w:r>
     </w:p>
-    <w:p>
-      <w:pPr>
-        <w:rPr>
-          <w:rFonts w:ascii="Aptos" w:eastAsia="Yu Gothic UI" w:hAnsi="Aptos"/>
-          <w:lang w:eastAsia="ja-JP"/>
-        </w:rPr>
-      </w:pPr>
-      <w:r>
-        <w:rPr>
-          <w:rFonts w:ascii="Aptos" w:eastAsia="Yu Gothic UI" w:hAnsi="Aptos" w:cs="MS UI Gothic"/>
-          <w:lang w:eastAsia="ja-JP"/>
-        </w:rPr>
-        <w:t xml:space="preserve">e </w:t>
-      </w:r>
-      <w:r>
-        <w:rPr>
-          <w:rFonts w:ascii="Aptos" w:eastAsia="Yu Gothic UI" w:hAnsi="Aptos" w:cs="MS UI Gothic"/>
-          <w:lang w:eastAsia="ja-JP"/>
-        </w:rPr>
-        <w:t>ラーニング市場での激しい競争の中でも、</w:t>
-      </w:r>
-      <w:proofErr w:type="spellStart"/>
-      <w:r>
-        <w:rPr>
-          <w:rFonts w:ascii="Aptos" w:eastAsia="Yu Gothic UI" w:hAnsi="Aptos" w:cs="MS UI Gothic"/>
-          <w:lang w:eastAsia="ja-JP"/>
-        </w:rPr>
-        <w:t>ContosoLearn</w:t>
-      </w:r>
-      <w:proofErr w:type="spellEnd"/>
-      <w:r>
-        <w:rPr>
-          <w:rFonts w:ascii="Aptos" w:eastAsia="Yu Gothic UI" w:hAnsi="Aptos" w:cs="MS UI Gothic"/>
-          <w:lang w:eastAsia="ja-JP"/>
-        </w:rPr>
-        <w:t xml:space="preserve"> </w:t>
-      </w:r>
-      <w:r>
-        <w:rPr>
-          <w:rFonts w:ascii="Aptos" w:eastAsia="Yu Gothic UI" w:hAnsi="Aptos" w:cs="MS UI Gothic"/>
-          <w:lang w:eastAsia="ja-JP"/>
-        </w:rPr>
-        <w:t>は、継続的にイノベーションを起こして、</w:t>
-      </w:r>
-      <w:r>
-        <w:rPr>
-          <w:rFonts w:ascii="Aptos" w:eastAsia="Yu Gothic UI" w:hAnsi="Aptos" w:cs="MS UI Gothic"/>
-          <w:b/>
-          <w:bCs/>
-          <w:lang w:eastAsia="ja-JP"/>
-        </w:rPr>
-        <w:t>従来の教育での不足を補う</w:t>
-      </w:r>
-      <w:r>
-        <w:rPr>
-          <w:rFonts w:ascii="Aptos" w:eastAsia="Yu Gothic UI" w:hAnsi="Aptos" w:cs="MS UI Gothic"/>
-          <w:lang w:eastAsia="ja-JP"/>
-        </w:rPr>
-        <w:t>ことに重点を置くことによって卓越しています。弊社は常に、学習をより効率的かつ効果的に、そしてより楽しめるようにする方法を探求しています。弊社は、学習内容だけでなく、学習方法にも焦点を当てています。</w:t>
-      </w:r>
-    </w:p>
-    <w:p>
-      <w:pPr>
-        <w:rPr>
-          <w:rFonts w:ascii="Aptos" w:eastAsia="Yu Gothic UI" w:hAnsi="Aptos"/>
-          <w:lang w:eastAsia="ja-JP"/>
-        </w:rPr>
-      </w:pPr>
-      <w:r>
-        <w:rPr>
-          <w:rFonts w:ascii="Aptos" w:eastAsia="Yu Gothic UI" w:hAnsi="Aptos" w:cs="MS UI Gothic"/>
-          <w:lang w:eastAsia="ja-JP"/>
-        </w:rPr>
-        <w:t>突き詰めると、</w:t>
-      </w:r>
-      <w:proofErr w:type="spellStart"/>
-      <w:r>
-        <w:rPr>
-          <w:rFonts w:ascii="Aptos" w:eastAsia="Yu Gothic UI" w:hAnsi="Aptos" w:cs="MS UI Gothic"/>
-          <w:lang w:eastAsia="ja-JP"/>
-        </w:rPr>
-        <w:t>ContosoLearn</w:t>
-      </w:r>
-      <w:proofErr w:type="spellEnd"/>
-      <w:r>
-        <w:rPr>
-          <w:rFonts w:ascii="Aptos" w:eastAsia="Yu Gothic UI" w:hAnsi="Aptos" w:cs="MS UI Gothic"/>
-          <w:lang w:eastAsia="ja-JP"/>
-        </w:rPr>
-        <w:t xml:space="preserve"> </w:t>
-      </w:r>
-      <w:r>
-        <w:rPr>
-          <w:rFonts w:ascii="Aptos" w:eastAsia="Yu Gothic UI" w:hAnsi="Aptos" w:cs="MS UI Gothic"/>
-          <w:lang w:eastAsia="ja-JP"/>
-        </w:rPr>
-        <w:t>は</w:t>
-      </w:r>
-      <w:r>
-        <w:rPr>
-          <w:rFonts w:ascii="Aptos" w:eastAsia="Yu Gothic UI" w:hAnsi="Aptos" w:cs="MS UI Gothic"/>
-          <w:lang w:eastAsia="ja-JP"/>
-        </w:rPr>
-        <w:t xml:space="preserve"> e </w:t>
-      </w:r>
-      <w:r>
-        <w:rPr>
-          <w:rFonts w:ascii="Aptos" w:eastAsia="Yu Gothic UI" w:hAnsi="Aptos" w:cs="MS UI Gothic"/>
-          <w:lang w:eastAsia="ja-JP"/>
-        </w:rPr>
-        <w:t>ラーニング</w:t>
-      </w:r>
-      <w:r>
-        <w:rPr>
-          <w:rFonts w:ascii="Aptos" w:eastAsia="Yu Gothic UI" w:hAnsi="Aptos" w:cs="MS UI Gothic"/>
-          <w:lang w:eastAsia="ja-JP"/>
-        </w:rPr>
-        <w:t xml:space="preserve"> </w:t>
-      </w:r>
-      <w:r>
-        <w:rPr>
-          <w:rFonts w:ascii="Aptos" w:eastAsia="Yu Gothic UI" w:hAnsi="Aptos" w:cs="MS UI Gothic"/>
-          <w:lang w:eastAsia="ja-JP"/>
-        </w:rPr>
-        <w:t>プラットフォーム以上のものです。ユーザーに適応し、ユーザーと共に成長し、ユーザーが自分に合った最も効果的な方法で学習できるようにする、パーソナライズされた学習エクスペリエンスです。</w:t>
-      </w:r>
-      <w:proofErr w:type="spellStart"/>
-      <w:r>
-        <w:rPr>
-          <w:rFonts w:ascii="Aptos" w:eastAsia="Yu Gothic UI" w:hAnsi="Aptos" w:cs="MS UI Gothic"/>
-          <w:lang w:eastAsia="ja-JP"/>
-        </w:rPr>
-        <w:t>ContosoLearn</w:t>
-      </w:r>
-      <w:proofErr w:type="spellEnd"/>
-      <w:r>
-        <w:rPr>
-          <w:rFonts w:ascii="Aptos" w:eastAsia="Yu Gothic UI" w:hAnsi="Aptos" w:cs="MS UI Gothic"/>
-          <w:lang w:eastAsia="ja-JP"/>
-        </w:rPr>
-        <w:t xml:space="preserve"> </w:t>
-      </w:r>
-      <w:r>
-        <w:rPr>
-          <w:rFonts w:ascii="Aptos" w:eastAsia="Yu Gothic UI" w:hAnsi="Aptos" w:cs="MS UI Gothic"/>
-          <w:lang w:eastAsia="ja-JP"/>
-        </w:rPr>
-        <w:t>では、学習していくだけでなく進化もしていきます。弊社は、ユーザーが効率的かつ効果的に新しいスキルを習得するのをサポートし、学習を困難なタスクではなく楽しめる体験にすることに全力で取り組んでいます。</w:t>
-      </w:r>
-    </w:p>
-    <w:p>
-      <w:pPr>
-        <w:rPr>
-          <w:rFonts w:ascii="Aptos" w:eastAsia="Yu Gothic UI" w:hAnsi="Aptos"/>
-          <w:lang w:eastAsia="ja-JP"/>
-        </w:rPr>
-      </w:pPr>
-    </w:p>
+    <w:p/>
     <w:sectPr>
       <w:pgSz w:w="12240" w:h="15840"/>
       <w:pgMar w:top="1440" w:right="1440" w:bottom="1440" w:left="1440" w:header="720" w:footer="720" w:gutter="0"/>
@@ -397,6 +139,10 @@
     </w:sectPr>
   </w:body>
 </w:document>
+</file>
+
+<file path=word/numbering.xml><?xml version="1.0" encoding="utf-8"?>
+<w:numbering xmlns:wpc="http://schemas.microsoft.com/office/word/2010/wordprocessingCanvas" xmlns:cx="http://schemas.microsoft.com/office/drawing/2014/chartex" xmlns:cx1="http://schemas.microsoft.com/office/drawing/2015/9/8/chartex" xmlns:cx2="http://schemas.microsoft.com/office/drawing/2015/10/21/chartex" xmlns:cx3="http://schemas.microsoft.com/office/drawing/2016/5/9/chartex" xmlns:cx4="http://schemas.microsoft.com/office/drawing/2016/5/10/chartex" xmlns:cx5="http://schemas.microsoft.com/office/drawing/2016/5/11/chartex" xmlns:cx6="http://schemas.microsoft.com/office/drawing/2016/5/12/chartex" xmlns:cx7="http://schemas.microsoft.com/office/drawing/2016/5/13/chartex" xmlns:cx8="http://schemas.microsoft.com/office/drawing/2016/5/14/chartex" xmlns:mc="http://schemas.openxmlformats.org/markup-compatibility/2006" xmlns:aink="http://schemas.microsoft.com/office/drawing/2016/ink" xmlns:am3d="http://schemas.microsoft.com/office/drawing/2017/model3d" xmlns:o="urn:schemas-microsoft-com:office:office" xmlns:oel="http://schemas.microsoft.com/office/2019/extlst" xmlns:r="http://schemas.openxmlformats.org/officeDocument/2006/relationships" xmlns:m="http://schemas.openxmlformats.org/officeDocument/2006/math" xmlns:v="urn:schemas-microsoft-com:vml" xmlns:wp14="http://schemas.microsoft.com/office/word/2010/wordprocessingDrawing" xmlns:wp="http://schemas.openxmlformats.org/drawingml/2006/wordprocessingDrawing" xmlns:w10="urn:schemas-microsoft-com:office:word" xmlns:w="http://schemas.openxmlformats.org/wordprocessingml/2006/main" xmlns:w14="http://schemas.microsoft.com/office/word/2010/wordml" xmlns:w15="http://schemas.microsoft.com/office/word/2012/wordml" xmlns:w16cex="http://schemas.microsoft.com/office/word/2018/wordml/cex" xmlns:w16cid="http://schemas.microsoft.com/office/word/2016/wordml/cid" xmlns:w16="http://schemas.microsoft.com/office/word/2018/wordml" xmlns:w16du="http://schemas.microsoft.com/office/word/2023/wordml/word16du" xmlns:w16sdtdh="http://schemas.microsoft.com/office/word/2020/wordml/sdtdatahash" xmlns:w16se="http://schemas.microsoft.com/office/word/2015/wordml/symex" xmlns:wpg="http://schemas.microsoft.com/office/word/2010/wordprocessingGroup" xmlns:wpi="http://schemas.microsoft.com/office/word/2010/wordprocessingInk" xmlns:wne="http://schemas.microsoft.com/office/word/2006/wordml" xmlns:wps="http://schemas.microsoft.com/office/word/2010/wordprocessingShape" mc:Ignorable="w14 w15 w16se w16cid w16 w16cex w16sdtdh w16du wp14"/>
 </file>
 
 <file path=word/styles.xml><?xml version="1.0" encoding="utf-8"?>
